--- a/Clean code/Summary.docx
+++ b/Clean code/Summary.docx
@@ -118,8 +118,6 @@
           </w:rPr>
           <w:t>بخش</w:t>
         </w:r>
-        <w:bookmarkStart w:id="0" w:name="_GoBack"/>
-        <w:bookmarkEnd w:id="0"/>
         <w:r>
           <w:rPr>
             <w:rStyle w:val="Hyperlink"/>
@@ -211,12 +209,6 @@
       </w:r>
     </w:p>
     <w:p>
-      <w:pPr>
-        <w:rPr>
-          <w:rFonts w:hint="cs"/>
-          <w:rtl/>
-        </w:rPr>
-      </w:pPr>
       <w:r>
         <w:rPr>
           <w:noProof/>
@@ -271,6 +263,1744 @@
           </wp:inline>
         </w:drawing>
       </w:r>
+    </w:p>
+    <w:p>
+      <w:pPr>
+        <w:pStyle w:val="Heading1"/>
+        <w:rPr>
+          <w:rFonts w:hint="cs"/>
+          <w:rtl/>
+        </w:rPr>
+      </w:pPr>
+      <w:hyperlink r:id="rId7" w:history="1">
+        <w:r>
+          <w:rPr>
+            <w:rStyle w:val="Hyperlink"/>
+            <w:rFonts w:hint="cs"/>
+            <w:rtl/>
+          </w:rPr>
+          <w:t>بخش دوم</w:t>
+        </w:r>
+      </w:hyperlink>
+    </w:p>
+    <w:p>
+      <w:pPr>
+        <w:rPr>
+          <w:rFonts w:hint="cs"/>
+          <w:rtl/>
+        </w:rPr>
+      </w:pPr>
+      <w:r>
+        <w:rPr>
+          <w:rFonts w:hint="cs"/>
+          <w:rtl/>
+        </w:rPr>
+        <w:t xml:space="preserve">هدف این بخش اینه که کدهایی که می نویسیم </w:t>
+      </w:r>
+      <w:r>
+        <w:t>Quick skim</w:t>
+      </w:r>
+      <w:r>
+        <w:rPr>
+          <w:rFonts w:hint="cs"/>
+          <w:rtl/>
+        </w:rPr>
+        <w:t>‌ باشه و خوندن کدها مثل خوندن روزنامه راحت و روان باشه.</w:t>
+      </w:r>
+    </w:p>
+    <w:p>
+      <w:pPr>
+        <w:rPr>
+          <w:rFonts w:hint="cs"/>
+          <w:rtl/>
+        </w:rPr>
+      </w:pPr>
+      <w:r>
+        <w:rPr>
+          <w:rFonts w:hint="cs"/>
+          <w:rtl/>
+        </w:rPr>
+        <w:t xml:space="preserve">خوب اول اسم تمام متغیرها، فانکشن‌ها و ... باید </w:t>
+      </w:r>
+      <w:r>
+        <w:t>Meaningful Names</w:t>
+      </w:r>
+      <w:r>
+        <w:rPr>
+          <w:rFonts w:hint="cs"/>
+          <w:rtl/>
+        </w:rPr>
+        <w:t xml:space="preserve"> باشه.</w:t>
+      </w:r>
+    </w:p>
+    <w:p>
+      <w:pPr>
+        <w:pStyle w:val="Heading1"/>
+        <w:rPr>
+          <w:rFonts w:hint="cs"/>
+          <w:rtl/>
+        </w:rPr>
+      </w:pPr>
+      <w:r>
+        <w:rPr>
+          <w:rFonts w:hint="cs"/>
+          <w:rtl/>
+        </w:rPr>
+        <w:t>تفاوت بین نام معنادار و بدون معنا</w:t>
+      </w:r>
+    </w:p>
+    <w:p>
+      <w:pPr>
+        <w:rPr>
+          <w:rFonts w:hint="cs"/>
+          <w:rtl/>
+        </w:rPr>
+      </w:pPr>
+      <w:r>
+        <w:rPr>
+          <w:rFonts w:hint="eastAsia"/>
+          <w:rtl/>
+        </w:rPr>
+        <w:t>نام</w:t>
+      </w:r>
+      <w:r>
+        <w:rPr>
+          <w:rtl/>
+        </w:rPr>
+        <w:t xml:space="preserve"> </w:t>
+      </w:r>
+      <w:r>
+        <w:rPr>
+          <w:rFonts w:hint="cs"/>
+          <w:rtl/>
+        </w:rPr>
+        <w:t>ی</w:t>
+      </w:r>
+      <w:r>
+        <w:rPr>
+          <w:rFonts w:hint="eastAsia"/>
+          <w:rtl/>
+        </w:rPr>
+        <w:t>ک</w:t>
+      </w:r>
+      <w:r>
+        <w:rPr>
+          <w:rtl/>
+        </w:rPr>
+        <w:t xml:space="preserve"> </w:t>
+      </w:r>
+      <w:r>
+        <w:rPr>
+          <w:rFonts w:hint="eastAsia"/>
+          <w:rtl/>
+        </w:rPr>
+        <w:t>متغ</w:t>
+      </w:r>
+      <w:r>
+        <w:rPr>
+          <w:rFonts w:hint="cs"/>
+          <w:rtl/>
+        </w:rPr>
+        <w:t>ی</w:t>
+      </w:r>
+      <w:r>
+        <w:rPr>
+          <w:rFonts w:hint="eastAsia"/>
+          <w:rtl/>
+        </w:rPr>
+        <w:t>ر،</w:t>
+      </w:r>
+      <w:r>
+        <w:rPr>
+          <w:rtl/>
+        </w:rPr>
+        <w:t xml:space="preserve"> </w:t>
+      </w:r>
+      <w:r>
+        <w:rPr>
+          <w:rFonts w:hint="eastAsia"/>
+          <w:rtl/>
+        </w:rPr>
+        <w:t>کلاس</w:t>
+      </w:r>
+      <w:r>
+        <w:rPr>
+          <w:rtl/>
+        </w:rPr>
+        <w:t xml:space="preserve"> </w:t>
+      </w:r>
+      <w:r>
+        <w:rPr>
+          <w:rFonts w:hint="cs"/>
+          <w:rtl/>
+        </w:rPr>
+        <w:t>ی</w:t>
+      </w:r>
+      <w:r>
+        <w:rPr>
+          <w:rFonts w:hint="eastAsia"/>
+          <w:rtl/>
+        </w:rPr>
+        <w:t>ا</w:t>
+      </w:r>
+      <w:r>
+        <w:rPr>
+          <w:rtl/>
+        </w:rPr>
+        <w:t xml:space="preserve"> </w:t>
+      </w:r>
+      <w:r>
+        <w:rPr>
+          <w:rFonts w:hint="eastAsia"/>
+          <w:rtl/>
+        </w:rPr>
+        <w:t>فانکشن</w:t>
+      </w:r>
+      <w:r>
+        <w:rPr>
+          <w:rtl/>
+        </w:rPr>
+        <w:t xml:space="preserve"> </w:t>
+      </w:r>
+      <w:r>
+        <w:rPr>
+          <w:rFonts w:hint="eastAsia"/>
+          <w:rtl/>
+        </w:rPr>
+        <w:t>با</w:t>
+      </w:r>
+      <w:r>
+        <w:rPr>
+          <w:rFonts w:hint="cs"/>
+          <w:rtl/>
+        </w:rPr>
+        <w:t>ی</w:t>
+      </w:r>
+      <w:r>
+        <w:rPr>
+          <w:rFonts w:hint="eastAsia"/>
+          <w:rtl/>
+        </w:rPr>
+        <w:t>د</w:t>
+      </w:r>
+      <w:r>
+        <w:rPr>
+          <w:rtl/>
+        </w:rPr>
+        <w:t xml:space="preserve"> </w:t>
+      </w:r>
+      <w:r>
+        <w:rPr>
+          <w:rFonts w:hint="eastAsia"/>
+          <w:rtl/>
+        </w:rPr>
+        <w:t>بتونه</w:t>
+      </w:r>
+      <w:r>
+        <w:rPr>
+          <w:rtl/>
+        </w:rPr>
+        <w:t xml:space="preserve"> </w:t>
+      </w:r>
+      <w:r>
+        <w:rPr>
+          <w:rFonts w:hint="eastAsia"/>
+          <w:rtl/>
+        </w:rPr>
+        <w:t>دل</w:t>
+      </w:r>
+      <w:r>
+        <w:rPr>
+          <w:rFonts w:hint="cs"/>
+          <w:rtl/>
+        </w:rPr>
+        <w:t>ی</w:t>
+      </w:r>
+      <w:r>
+        <w:rPr>
+          <w:rFonts w:hint="eastAsia"/>
+          <w:rtl/>
+        </w:rPr>
+        <w:t>ل</w:t>
+      </w:r>
+      <w:r>
+        <w:rPr>
+          <w:rtl/>
+        </w:rPr>
+        <w:t xml:space="preserve"> </w:t>
+      </w:r>
+      <w:r>
+        <w:rPr>
+          <w:rFonts w:hint="eastAsia"/>
+          <w:rtl/>
+        </w:rPr>
+        <w:t>وجود</w:t>
+      </w:r>
+      <w:r>
+        <w:rPr>
+          <w:rFonts w:hint="cs"/>
+          <w:rtl/>
+        </w:rPr>
+        <w:t>ی</w:t>
+      </w:r>
+      <w:r>
+        <w:rPr>
+          <w:rFonts w:hint="eastAsia"/>
+          <w:rtl/>
+        </w:rPr>
+        <w:t>،</w:t>
+      </w:r>
+      <w:r>
+        <w:rPr>
+          <w:rtl/>
+        </w:rPr>
+        <w:t xml:space="preserve"> </w:t>
+      </w:r>
+      <w:r>
+        <w:rPr>
+          <w:rFonts w:hint="eastAsia"/>
+          <w:rtl/>
+        </w:rPr>
+        <w:t>کار</w:t>
+      </w:r>
+      <w:r>
+        <w:rPr>
+          <w:rFonts w:hint="cs"/>
+          <w:rtl/>
+        </w:rPr>
+        <w:t>ی</w:t>
+      </w:r>
+      <w:r>
+        <w:rPr>
+          <w:rtl/>
+        </w:rPr>
+        <w:t xml:space="preserve"> </w:t>
+      </w:r>
+      <w:r>
+        <w:rPr>
+          <w:rFonts w:hint="eastAsia"/>
+          <w:rtl/>
+        </w:rPr>
+        <w:t>که</w:t>
+      </w:r>
+      <w:r>
+        <w:rPr>
+          <w:rtl/>
+        </w:rPr>
+        <w:t xml:space="preserve"> </w:t>
+      </w:r>
+      <w:r>
+        <w:rPr>
+          <w:rFonts w:hint="eastAsia"/>
+          <w:rtl/>
+        </w:rPr>
+        <w:t>داره</w:t>
+      </w:r>
+      <w:r>
+        <w:rPr>
+          <w:rtl/>
+        </w:rPr>
+        <w:t xml:space="preserve"> </w:t>
+      </w:r>
+      <w:r>
+        <w:rPr>
+          <w:rFonts w:hint="eastAsia"/>
+          <w:rtl/>
+        </w:rPr>
+        <w:t>انجام</w:t>
+      </w:r>
+      <w:r>
+        <w:rPr>
+          <w:rtl/>
+        </w:rPr>
+        <w:t xml:space="preserve"> </w:t>
+      </w:r>
+      <w:r>
+        <w:rPr>
+          <w:rFonts w:hint="eastAsia"/>
+          <w:rtl/>
+        </w:rPr>
+        <w:t>م</w:t>
+      </w:r>
+      <w:r>
+        <w:rPr>
+          <w:rFonts w:hint="cs"/>
+          <w:rtl/>
+        </w:rPr>
+        <w:t>ی</w:t>
+      </w:r>
+      <w:r>
+        <w:rPr>
+          <w:rFonts w:hint="eastAsia"/>
+          <w:rtl/>
+        </w:rPr>
+        <w:t>ده،</w:t>
+      </w:r>
+      <w:r>
+        <w:rPr>
+          <w:rtl/>
+        </w:rPr>
+        <w:t xml:space="preserve"> </w:t>
+      </w:r>
+      <w:r>
+        <w:rPr>
+          <w:rFonts w:hint="eastAsia"/>
+          <w:rtl/>
+        </w:rPr>
+        <w:t>جا</w:t>
+      </w:r>
+      <w:r>
+        <w:rPr>
+          <w:rtl/>
+        </w:rPr>
+        <w:t xml:space="preserve"> </w:t>
+      </w:r>
+      <w:r>
+        <w:rPr>
+          <w:rFonts w:hint="eastAsia"/>
+          <w:rtl/>
+        </w:rPr>
+        <w:t>و</w:t>
+      </w:r>
+      <w:r>
+        <w:rPr>
+          <w:rtl/>
+        </w:rPr>
+        <w:t xml:space="preserve"> </w:t>
+      </w:r>
+      <w:r>
+        <w:rPr>
+          <w:rFonts w:hint="eastAsia"/>
+          <w:rtl/>
+        </w:rPr>
+        <w:t>نحوه</w:t>
+      </w:r>
+      <w:r>
+        <w:rPr>
+          <w:rtl/>
+        </w:rPr>
+        <w:t xml:space="preserve"> </w:t>
+      </w:r>
+      <w:r>
+        <w:rPr>
+          <w:rFonts w:hint="cs"/>
+          <w:rtl/>
+        </w:rPr>
+        <w:t>ی</w:t>
+      </w:r>
+      <w:r>
+        <w:rPr>
+          <w:rtl/>
+        </w:rPr>
+        <w:t xml:space="preserve"> </w:t>
+      </w:r>
+      <w:r>
+        <w:rPr>
+          <w:rFonts w:hint="eastAsia"/>
+          <w:rtl/>
+        </w:rPr>
+        <w:t>استفاده</w:t>
+      </w:r>
+      <w:r>
+        <w:rPr>
+          <w:rtl/>
+        </w:rPr>
+        <w:t xml:space="preserve"> </w:t>
+      </w:r>
+      <w:r>
+        <w:rPr>
+          <w:rFonts w:hint="eastAsia"/>
+          <w:rtl/>
+        </w:rPr>
+        <w:t>شو</w:t>
+      </w:r>
+      <w:r>
+        <w:rPr>
+          <w:rtl/>
+        </w:rPr>
+        <w:t xml:space="preserve"> </w:t>
+      </w:r>
+      <w:r>
+        <w:rPr>
+          <w:rFonts w:hint="eastAsia"/>
+          <w:rtl/>
+        </w:rPr>
+        <w:t>توص</w:t>
+      </w:r>
+      <w:r>
+        <w:rPr>
+          <w:rFonts w:hint="cs"/>
+          <w:rtl/>
+        </w:rPr>
+        <w:t>ی</w:t>
+      </w:r>
+      <w:r>
+        <w:rPr>
+          <w:rFonts w:hint="eastAsia"/>
+          <w:rtl/>
+        </w:rPr>
+        <w:t>ف</w:t>
+      </w:r>
+      <w:r>
+        <w:rPr>
+          <w:rtl/>
+        </w:rPr>
+        <w:t xml:space="preserve"> </w:t>
+      </w:r>
+      <w:r>
+        <w:rPr>
+          <w:rFonts w:hint="eastAsia"/>
+          <w:rtl/>
+        </w:rPr>
+        <w:t>کنه</w:t>
+      </w:r>
+      <w:r>
+        <w:rPr>
+          <w:rtl/>
+        </w:rPr>
+        <w:t>.</w:t>
+      </w:r>
+    </w:p>
+    <w:p>
+      <w:pPr>
+        <w:pStyle w:val="Heading1"/>
+        <w:rPr>
+          <w:rFonts w:hint="cs"/>
+          <w:rtl/>
+        </w:rPr>
+      </w:pPr>
+      <w:r>
+        <w:rPr>
+          <w:rFonts w:hint="cs"/>
+          <w:rtl/>
+        </w:rPr>
+        <w:t>نمونه نام های بودن معنا</w:t>
+      </w:r>
+    </w:p>
+    <w:p>
+      <w:pPr>
+        <w:rPr>
+          <w:rFonts w:hint="cs"/>
+          <w:rtl/>
+        </w:rPr>
+      </w:pPr>
+      <w:r>
+        <w:rPr>
+          <w:rFonts w:hint="cs"/>
+          <w:rtl/>
+        </w:rPr>
+        <w:t xml:space="preserve">مخاطب رو دچار سوءتفاهم </w:t>
+      </w:r>
+      <w:r>
+        <w:rPr>
+          <w:rFonts w:hint="cs"/>
+          <w:rtl/>
+        </w:rPr>
+        <w:t>می کنه</w:t>
+      </w:r>
+    </w:p>
+    <w:p>
+      <w:pPr>
+        <w:rPr>
+          <w:rFonts w:hint="cs"/>
+          <w:rtl/>
+        </w:rPr>
+      </w:pPr>
+      <w:r>
+        <w:rPr>
+          <w:rFonts w:hint="eastAsia"/>
+          <w:rtl/>
+        </w:rPr>
+        <w:t>اسام</w:t>
+      </w:r>
+      <w:r>
+        <w:rPr>
+          <w:rFonts w:hint="cs"/>
+          <w:rtl/>
+        </w:rPr>
+        <w:t>ی</w:t>
+      </w:r>
+      <w:r>
+        <w:rPr>
+          <w:rtl/>
+        </w:rPr>
+        <w:t xml:space="preserve"> </w:t>
+      </w:r>
+      <w:r>
+        <w:rPr>
+          <w:rFonts w:hint="eastAsia"/>
+          <w:rtl/>
+        </w:rPr>
+        <w:t>که</w:t>
+      </w:r>
+      <w:r>
+        <w:rPr>
+          <w:rtl/>
+        </w:rPr>
+        <w:t xml:space="preserve"> </w:t>
+      </w:r>
+      <w:r>
+        <w:rPr>
+          <w:rFonts w:hint="eastAsia"/>
+          <w:rtl/>
+        </w:rPr>
+        <w:t>در</w:t>
+      </w:r>
+      <w:r>
+        <w:rPr>
+          <w:rtl/>
+        </w:rPr>
+        <w:t xml:space="preserve"> </w:t>
+      </w:r>
+      <w:r>
+        <w:rPr>
+          <w:rFonts w:hint="eastAsia"/>
+          <w:rtl/>
+        </w:rPr>
+        <w:t>کلماتشون</w:t>
+      </w:r>
+      <w:r>
+        <w:rPr>
+          <w:rtl/>
+        </w:rPr>
+        <w:t xml:space="preserve"> </w:t>
+      </w:r>
+      <w:r>
+        <w:rPr>
+          <w:rFonts w:hint="eastAsia"/>
+          <w:rtl/>
+        </w:rPr>
+        <w:t>تفاوت</w:t>
+      </w:r>
+      <w:r>
+        <w:rPr>
+          <w:rtl/>
+        </w:rPr>
+        <w:t xml:space="preserve"> </w:t>
+      </w:r>
+      <w:r>
+        <w:rPr>
+          <w:rFonts w:hint="eastAsia"/>
+          <w:rtl/>
+        </w:rPr>
+        <w:t>کم</w:t>
+      </w:r>
+      <w:r>
+        <w:rPr>
+          <w:rFonts w:hint="cs"/>
+          <w:rtl/>
+        </w:rPr>
+        <w:t>ی</w:t>
+      </w:r>
+      <w:r>
+        <w:rPr>
+          <w:rtl/>
+        </w:rPr>
+        <w:t xml:space="preserve"> </w:t>
+      </w:r>
+      <w:r>
+        <w:rPr>
+          <w:rFonts w:hint="eastAsia"/>
+          <w:rtl/>
+        </w:rPr>
+        <w:t>وجود</w:t>
+      </w:r>
+      <w:r>
+        <w:rPr>
+          <w:rtl/>
+        </w:rPr>
+        <w:t xml:space="preserve"> </w:t>
+      </w:r>
+      <w:r>
+        <w:rPr>
+          <w:rFonts w:hint="eastAsia"/>
+          <w:rtl/>
+        </w:rPr>
+        <w:t>داره</w:t>
+      </w:r>
+      <w:r>
+        <w:rPr>
+          <w:rtl/>
+        </w:rPr>
+        <w:t xml:space="preserve"> </w:t>
+      </w:r>
+      <w:r>
+        <w:rPr>
+          <w:rFonts w:hint="eastAsia"/>
+          <w:rtl/>
+        </w:rPr>
+        <w:t>اسام</w:t>
+      </w:r>
+      <w:r>
+        <w:rPr>
+          <w:rFonts w:hint="cs"/>
+          <w:rtl/>
+        </w:rPr>
+        <w:t>ی</w:t>
+      </w:r>
+      <w:r>
+        <w:rPr>
+          <w:rtl/>
+        </w:rPr>
+        <w:t xml:space="preserve"> </w:t>
+      </w:r>
+      <w:r>
+        <w:rPr>
+          <w:rFonts w:hint="eastAsia"/>
+          <w:rtl/>
+        </w:rPr>
+        <w:t>مناسب</w:t>
+      </w:r>
+      <w:r>
+        <w:rPr>
+          <w:rFonts w:hint="cs"/>
+          <w:rtl/>
+        </w:rPr>
+        <w:t>ی</w:t>
+      </w:r>
+      <w:r>
+        <w:rPr>
+          <w:rtl/>
+        </w:rPr>
+        <w:t xml:space="preserve"> </w:t>
+      </w:r>
+      <w:r>
+        <w:rPr>
+          <w:rFonts w:hint="eastAsia"/>
+          <w:rtl/>
+        </w:rPr>
+        <w:t>ن</w:t>
+      </w:r>
+      <w:r>
+        <w:rPr>
+          <w:rFonts w:hint="cs"/>
+          <w:rtl/>
+        </w:rPr>
+        <w:t>ی</w:t>
+      </w:r>
+      <w:r>
+        <w:rPr>
+          <w:rFonts w:hint="eastAsia"/>
+          <w:rtl/>
+        </w:rPr>
+        <w:t>ستند</w:t>
+      </w:r>
+      <w:r>
+        <w:rPr>
+          <w:rtl/>
+        </w:rPr>
+        <w:t>.</w:t>
+      </w:r>
+    </w:p>
+    <w:p>
+      <w:pPr>
+        <w:rPr>
+          <w:rFonts w:hint="cs"/>
+          <w:rtl/>
+        </w:rPr>
+      </w:pPr>
+      <w:r>
+        <w:rPr>
+          <w:rFonts w:hint="cs"/>
+          <w:rtl/>
+        </w:rPr>
+        <w:t xml:space="preserve">پرهیز از ایجاد تمایز با انتخاب کلمات متفاوت بدون معنا مثل استفاده از اعداد یا استفاده از کلماتی مثل </w:t>
+      </w:r>
+      <w:r>
+        <w:t>a</w:t>
+      </w:r>
+      <w:r>
+        <w:rPr>
+          <w:rFonts w:hint="eastAsia"/>
+          <w:rtl/>
+        </w:rPr>
+        <w:t>،</w:t>
+      </w:r>
+      <w:r>
+        <w:rPr>
+          <w:rtl/>
+        </w:rPr>
+        <w:t xml:space="preserve"> </w:t>
+      </w:r>
+      <w:r>
+        <w:t>an</w:t>
+      </w:r>
+      <w:r>
+        <w:rPr>
+          <w:rtl/>
+        </w:rPr>
+        <w:t xml:space="preserve"> </w:t>
+      </w:r>
+      <w:r>
+        <w:rPr>
+          <w:rFonts w:hint="eastAsia"/>
+          <w:rtl/>
+        </w:rPr>
+        <w:t>و</w:t>
+      </w:r>
+      <w:r>
+        <w:rPr>
+          <w:rtl/>
+        </w:rPr>
+        <w:t xml:space="preserve"> </w:t>
+      </w:r>
+      <w:r>
+        <w:t>the</w:t>
+      </w:r>
+      <w:r>
+        <w:rPr>
+          <w:rFonts w:hint="cs"/>
+          <w:rtl/>
+        </w:rPr>
+        <w:t xml:space="preserve"> و ...</w:t>
+      </w:r>
+    </w:p>
+    <w:p>
+      <w:pPr>
+        <w:rPr>
+          <w:rFonts w:hint="cs"/>
+          <w:rtl/>
+        </w:rPr>
+      </w:pPr>
+      <w:r>
+        <w:rPr>
+          <w:rFonts w:hint="cs"/>
+          <w:rtl/>
+        </w:rPr>
+        <w:t>استفاده از اسامی غیر قابل تلفظ و ناخوانا</w:t>
+      </w:r>
+    </w:p>
+    <w:p>
+      <w:pPr>
+        <w:rPr>
+          <w:rFonts w:hint="cs"/>
+          <w:rtl/>
+        </w:rPr>
+      </w:pPr>
+      <w:r>
+        <w:rPr>
+          <w:rFonts w:hint="cs"/>
+          <w:rtl/>
+        </w:rPr>
+        <w:t xml:space="preserve">برای یک مفهوم چند کلمه انتخاب نشه و یک کلمه چند مفهوم را پشتیبانی نکنه مثلا واژه </w:t>
+      </w:r>
+      <w:r>
+        <w:t>get</w:t>
+      </w:r>
+      <w:r>
+        <w:rPr>
+          <w:rFonts w:hint="cs"/>
+          <w:rtl/>
+        </w:rPr>
+        <w:t xml:space="preserve"> همیشه یک مفهوم رو ساپورت کنه</w:t>
+      </w:r>
+    </w:p>
+    <w:p>
+      <w:pPr>
+        <w:pStyle w:val="Heading1"/>
+        <w:rPr>
+          <w:rFonts w:hint="cs"/>
+          <w:rtl/>
+        </w:rPr>
+      </w:pPr>
+      <w:r>
+        <w:rPr>
+          <w:rFonts w:hint="cs"/>
+          <w:rtl/>
+        </w:rPr>
+        <w:t>دو استراتژی برای انتخاب نام</w:t>
+      </w:r>
+    </w:p>
+    <w:p>
+      <w:pPr>
+        <w:rPr>
+          <w:rFonts w:hint="cs"/>
+          <w:rtl/>
+        </w:rPr>
+      </w:pPr>
+      <w:r>
+        <w:rPr>
+          <w:rFonts w:hint="eastAsia"/>
+          <w:rtl/>
+        </w:rPr>
+        <w:t>بر</w:t>
+      </w:r>
+      <w:r>
+        <w:rPr>
+          <w:rtl/>
+        </w:rPr>
+        <w:t xml:space="preserve"> </w:t>
+      </w:r>
+      <w:r>
+        <w:rPr>
+          <w:rFonts w:hint="eastAsia"/>
+          <w:rtl/>
+        </w:rPr>
+        <w:t>اساس</w:t>
+      </w:r>
+      <w:r>
+        <w:rPr>
+          <w:rtl/>
+        </w:rPr>
+        <w:t xml:space="preserve"> </w:t>
+      </w:r>
+      <w:r>
+        <w:rPr>
+          <w:rFonts w:hint="eastAsia"/>
+          <w:rtl/>
+        </w:rPr>
+        <w:t>راه</w:t>
+      </w:r>
+      <w:r>
+        <w:rPr>
+          <w:rtl/>
+        </w:rPr>
+        <w:t xml:space="preserve"> </w:t>
+      </w:r>
+      <w:r>
+        <w:rPr>
+          <w:rFonts w:hint="eastAsia"/>
+          <w:rtl/>
+        </w:rPr>
+        <w:t>حل</w:t>
+      </w:r>
+      <w:r>
+        <w:rPr>
+          <w:rFonts w:hint="cs"/>
+          <w:rtl/>
+        </w:rPr>
+        <w:t xml:space="preserve"> (بهترین استراتژی)</w:t>
+      </w:r>
+    </w:p>
+    <w:p>
+      <w:pPr>
+        <w:rPr>
+          <w:rFonts w:hint="cs"/>
+          <w:rtl/>
+        </w:rPr>
+      </w:pPr>
+      <w:r>
+        <w:rPr>
+          <w:rFonts w:hint="cs"/>
+          <w:rtl/>
+        </w:rPr>
+        <w:t>براساس مشکل (</w:t>
+      </w:r>
+      <w:r>
+        <w:rPr>
+          <w:rFonts w:hint="eastAsia"/>
+          <w:rtl/>
+        </w:rPr>
+        <w:t>تنها</w:t>
+      </w:r>
+      <w:r>
+        <w:rPr>
+          <w:rtl/>
+        </w:rPr>
+        <w:t xml:space="preserve"> </w:t>
+      </w:r>
+      <w:r>
+        <w:rPr>
+          <w:rFonts w:hint="eastAsia"/>
+          <w:rtl/>
+        </w:rPr>
+        <w:t>مشکل</w:t>
+      </w:r>
+      <w:r>
+        <w:rPr>
+          <w:rtl/>
+        </w:rPr>
+        <w:t xml:space="preserve"> </w:t>
+      </w:r>
+      <w:r>
+        <w:rPr>
+          <w:rFonts w:hint="eastAsia"/>
+          <w:rtl/>
+        </w:rPr>
+        <w:t>ا</w:t>
+      </w:r>
+      <w:r>
+        <w:rPr>
+          <w:rFonts w:hint="cs"/>
+          <w:rtl/>
+        </w:rPr>
+        <w:t>ی</w:t>
+      </w:r>
+      <w:r>
+        <w:rPr>
+          <w:rFonts w:hint="eastAsia"/>
+          <w:rtl/>
+        </w:rPr>
+        <w:t>ن</w:t>
+      </w:r>
+      <w:r>
+        <w:rPr>
+          <w:rtl/>
+        </w:rPr>
+        <w:t xml:space="preserve"> </w:t>
+      </w:r>
+      <w:r>
+        <w:rPr>
+          <w:rFonts w:hint="eastAsia"/>
+          <w:rtl/>
+        </w:rPr>
+        <w:t>استراتژ</w:t>
+      </w:r>
+      <w:r>
+        <w:rPr>
+          <w:rFonts w:hint="cs"/>
+          <w:rtl/>
+        </w:rPr>
+        <w:t>ی</w:t>
+      </w:r>
+      <w:r>
+        <w:rPr>
+          <w:rtl/>
+        </w:rPr>
+        <w:t xml:space="preserve"> </w:t>
+      </w:r>
+      <w:r>
+        <w:rPr>
+          <w:rFonts w:hint="eastAsia"/>
+          <w:rtl/>
+        </w:rPr>
+        <w:t>زمان</w:t>
+      </w:r>
+      <w:r>
+        <w:rPr>
+          <w:rFonts w:hint="cs"/>
+          <w:rtl/>
+        </w:rPr>
+        <w:t>ی</w:t>
+      </w:r>
+      <w:r>
+        <w:rPr>
+          <w:rtl/>
+        </w:rPr>
+        <w:t xml:space="preserve"> </w:t>
+      </w:r>
+      <w:r>
+        <w:rPr>
+          <w:rFonts w:hint="eastAsia"/>
+          <w:rtl/>
+        </w:rPr>
+        <w:t>هست</w:t>
+      </w:r>
+      <w:r>
+        <w:rPr>
+          <w:rtl/>
+        </w:rPr>
+        <w:t xml:space="preserve"> </w:t>
+      </w:r>
+      <w:r>
+        <w:rPr>
+          <w:rFonts w:hint="eastAsia"/>
+          <w:rtl/>
+        </w:rPr>
+        <w:t>که</w:t>
+      </w:r>
+      <w:r>
+        <w:rPr>
+          <w:rtl/>
+        </w:rPr>
+        <w:t xml:space="preserve"> </w:t>
+      </w:r>
+      <w:r>
+        <w:rPr>
+          <w:rFonts w:hint="eastAsia"/>
+          <w:rtl/>
+        </w:rPr>
+        <w:t>شخص</w:t>
+      </w:r>
+      <w:r>
+        <w:rPr>
+          <w:rtl/>
+        </w:rPr>
+        <w:t xml:space="preserve"> </w:t>
+      </w:r>
+      <w:r>
+        <w:rPr>
+          <w:rFonts w:hint="eastAsia"/>
+          <w:rtl/>
+        </w:rPr>
+        <w:t>د</w:t>
+      </w:r>
+      <w:r>
+        <w:rPr>
+          <w:rFonts w:hint="cs"/>
+          <w:rtl/>
+        </w:rPr>
+        <w:t>ی</w:t>
+      </w:r>
+      <w:r>
+        <w:rPr>
+          <w:rFonts w:hint="eastAsia"/>
+          <w:rtl/>
+        </w:rPr>
+        <w:t>گه</w:t>
+      </w:r>
+      <w:r>
+        <w:rPr>
+          <w:rtl/>
+        </w:rPr>
+        <w:t xml:space="preserve"> </w:t>
+      </w:r>
+      <w:r>
+        <w:rPr>
+          <w:rFonts w:hint="eastAsia"/>
+          <w:rtl/>
+        </w:rPr>
+        <w:t>ا</w:t>
+      </w:r>
+      <w:r>
+        <w:rPr>
+          <w:rFonts w:hint="cs"/>
+          <w:rtl/>
+        </w:rPr>
+        <w:t>ی</w:t>
+      </w:r>
+      <w:r>
+        <w:rPr>
+          <w:rtl/>
+        </w:rPr>
+        <w:t xml:space="preserve"> </w:t>
+      </w:r>
+      <w:r>
+        <w:rPr>
+          <w:rFonts w:hint="eastAsia"/>
+          <w:rtl/>
+        </w:rPr>
+        <w:t>بخواد</w:t>
+      </w:r>
+      <w:r>
+        <w:rPr>
+          <w:rtl/>
+        </w:rPr>
+        <w:t xml:space="preserve"> </w:t>
+      </w:r>
+      <w:r>
+        <w:rPr>
+          <w:rFonts w:hint="eastAsia"/>
+          <w:rtl/>
+        </w:rPr>
+        <w:t>رو</w:t>
+      </w:r>
+      <w:r>
+        <w:rPr>
+          <w:rFonts w:hint="cs"/>
+          <w:rtl/>
+        </w:rPr>
+        <w:t>ی</w:t>
+      </w:r>
+      <w:r>
+        <w:rPr>
+          <w:rtl/>
+        </w:rPr>
+        <w:t xml:space="preserve"> </w:t>
+      </w:r>
+      <w:r>
+        <w:rPr>
+          <w:rFonts w:hint="eastAsia"/>
+          <w:rtl/>
+        </w:rPr>
+        <w:t>کد</w:t>
+      </w:r>
+      <w:r>
+        <w:rPr>
+          <w:rtl/>
+        </w:rPr>
+        <w:t xml:space="preserve"> </w:t>
+      </w:r>
+      <w:r>
+        <w:rPr>
+          <w:rFonts w:hint="eastAsia"/>
+          <w:rtl/>
+        </w:rPr>
+        <w:t>کار</w:t>
+      </w:r>
+      <w:r>
+        <w:rPr>
+          <w:rtl/>
+        </w:rPr>
+        <w:t xml:space="preserve"> </w:t>
+      </w:r>
+      <w:r>
+        <w:rPr>
+          <w:rFonts w:hint="eastAsia"/>
+          <w:rtl/>
+        </w:rPr>
+        <w:t>کنه</w:t>
+      </w:r>
+      <w:r>
+        <w:rPr>
+          <w:rtl/>
+        </w:rPr>
+        <w:t xml:space="preserve"> </w:t>
+      </w:r>
+      <w:r>
+        <w:rPr>
+          <w:rFonts w:hint="eastAsia"/>
+          <w:rtl/>
+        </w:rPr>
+        <w:t>بنابرا</w:t>
+      </w:r>
+      <w:r>
+        <w:rPr>
+          <w:rFonts w:hint="cs"/>
+          <w:rtl/>
+        </w:rPr>
+        <w:t>ی</w:t>
+      </w:r>
+      <w:r>
+        <w:rPr>
+          <w:rFonts w:hint="eastAsia"/>
+          <w:rtl/>
+        </w:rPr>
+        <w:t>ن</w:t>
+      </w:r>
+      <w:r>
+        <w:rPr>
+          <w:rtl/>
+        </w:rPr>
+        <w:t xml:space="preserve"> </w:t>
+      </w:r>
+      <w:r>
+        <w:rPr>
+          <w:rFonts w:hint="eastAsia"/>
+          <w:rtl/>
+        </w:rPr>
+        <w:t>با</w:t>
+      </w:r>
+      <w:r>
+        <w:rPr>
+          <w:rFonts w:hint="cs"/>
+          <w:rtl/>
+        </w:rPr>
+        <w:t>ی</w:t>
+      </w:r>
+      <w:r>
+        <w:rPr>
+          <w:rFonts w:hint="eastAsia"/>
+          <w:rtl/>
+        </w:rPr>
+        <w:t>د</w:t>
+      </w:r>
+      <w:r>
+        <w:rPr>
+          <w:rtl/>
+        </w:rPr>
+        <w:t xml:space="preserve"> </w:t>
+      </w:r>
+      <w:r>
+        <w:rPr>
+          <w:rFonts w:hint="eastAsia"/>
+          <w:rtl/>
+        </w:rPr>
+        <w:t>در</w:t>
+      </w:r>
+      <w:r>
+        <w:rPr>
+          <w:rtl/>
+        </w:rPr>
+        <w:t xml:space="preserve"> </w:t>
+      </w:r>
+      <w:r>
+        <w:rPr>
+          <w:rFonts w:hint="eastAsia"/>
+          <w:rtl/>
+        </w:rPr>
+        <w:t>مورد</w:t>
+      </w:r>
+      <w:r>
+        <w:rPr>
+          <w:rtl/>
+        </w:rPr>
+        <w:t xml:space="preserve"> </w:t>
+      </w:r>
+      <w:r>
+        <w:rPr>
+          <w:rFonts w:hint="eastAsia"/>
+          <w:rtl/>
+        </w:rPr>
+        <w:t>مشکل</w:t>
+      </w:r>
+      <w:r>
+        <w:rPr>
+          <w:rtl/>
+        </w:rPr>
+        <w:t xml:space="preserve"> </w:t>
+      </w:r>
+      <w:r>
+        <w:rPr>
+          <w:rFonts w:hint="eastAsia"/>
+          <w:rtl/>
+        </w:rPr>
+        <w:t>از</w:t>
+      </w:r>
+      <w:r>
+        <w:rPr>
+          <w:rtl/>
+        </w:rPr>
+        <w:t xml:space="preserve"> </w:t>
+      </w:r>
+      <w:r>
+        <w:rPr>
+          <w:rFonts w:hint="eastAsia"/>
+          <w:rtl/>
+        </w:rPr>
+        <w:t>شخص</w:t>
+      </w:r>
+      <w:r>
+        <w:rPr>
+          <w:rFonts w:hint="cs"/>
+          <w:rtl/>
+        </w:rPr>
+        <w:t>ی</w:t>
+      </w:r>
+      <w:r>
+        <w:rPr>
+          <w:rtl/>
+        </w:rPr>
+        <w:t xml:space="preserve"> </w:t>
+      </w:r>
+      <w:r>
+        <w:rPr>
+          <w:rFonts w:hint="eastAsia"/>
+          <w:rtl/>
+        </w:rPr>
+        <w:t>که</w:t>
+      </w:r>
+      <w:r>
+        <w:rPr>
+          <w:rtl/>
+        </w:rPr>
+        <w:t xml:space="preserve"> </w:t>
+      </w:r>
+      <w:r>
+        <w:rPr>
+          <w:rFonts w:hint="eastAsia"/>
+          <w:rtl/>
+        </w:rPr>
+        <w:t>تو</w:t>
+      </w:r>
+      <w:r>
+        <w:rPr>
+          <w:rFonts w:hint="cs"/>
+          <w:rtl/>
+        </w:rPr>
+        <w:t>ی</w:t>
+      </w:r>
+      <w:r>
+        <w:rPr>
+          <w:rtl/>
+        </w:rPr>
+        <w:t xml:space="preserve"> </w:t>
+      </w:r>
+      <w:r>
+        <w:rPr>
+          <w:rFonts w:hint="eastAsia"/>
+          <w:rtl/>
+        </w:rPr>
+        <w:t>اون</w:t>
+      </w:r>
+      <w:r>
+        <w:rPr>
+          <w:rtl/>
+        </w:rPr>
+        <w:t xml:space="preserve"> </w:t>
+      </w:r>
+      <w:r>
+        <w:rPr>
+          <w:rFonts w:hint="eastAsia"/>
+          <w:rtl/>
+        </w:rPr>
+        <w:t>پروژه</w:t>
+      </w:r>
+      <w:r>
+        <w:rPr>
+          <w:rtl/>
+        </w:rPr>
+        <w:t xml:space="preserve"> </w:t>
+      </w:r>
+      <w:r>
+        <w:rPr>
+          <w:rFonts w:hint="eastAsia"/>
+          <w:rtl/>
+        </w:rPr>
+        <w:t>تجربه</w:t>
+      </w:r>
+      <w:r>
+        <w:rPr>
+          <w:rtl/>
+        </w:rPr>
+        <w:t xml:space="preserve"> </w:t>
+      </w:r>
+      <w:r>
+        <w:rPr>
+          <w:rFonts w:hint="eastAsia"/>
+          <w:rtl/>
+        </w:rPr>
+        <w:t>داشته</w:t>
+      </w:r>
+      <w:r>
+        <w:rPr>
+          <w:rtl/>
+        </w:rPr>
+        <w:t xml:space="preserve"> </w:t>
+      </w:r>
+      <w:r>
+        <w:rPr>
+          <w:rFonts w:hint="eastAsia"/>
+          <w:rtl/>
+        </w:rPr>
+        <w:t>سوال</w:t>
+      </w:r>
+      <w:r>
+        <w:rPr>
+          <w:rtl/>
+        </w:rPr>
+        <w:t xml:space="preserve"> </w:t>
+      </w:r>
+      <w:r>
+        <w:rPr>
+          <w:rFonts w:hint="eastAsia"/>
+          <w:rtl/>
+        </w:rPr>
+        <w:t>بپرسه</w:t>
+      </w:r>
+      <w:r>
+        <w:rPr>
+          <w:rtl/>
+        </w:rPr>
+        <w:t>.</w:t>
+      </w:r>
+      <w:r>
+        <w:rPr>
+          <w:rFonts w:hint="cs"/>
+          <w:rtl/>
+        </w:rPr>
+        <w:t>)</w:t>
+      </w:r>
+    </w:p>
+    <w:p>
+      <w:pPr>
+        <w:rPr>
+          <w:rFonts w:hint="cs"/>
+          <w:rtl/>
+        </w:rPr>
+      </w:pPr>
+      <w:r>
+        <w:rPr>
+          <w:rFonts w:hint="eastAsia"/>
+          <w:rtl/>
+        </w:rPr>
+        <w:t>نکته</w:t>
+      </w:r>
+      <w:r>
+        <w:rPr>
+          <w:rtl/>
+        </w:rPr>
+        <w:t xml:space="preserve">: </w:t>
+      </w:r>
+      <w:r>
+        <w:rPr>
+          <w:rFonts w:hint="eastAsia"/>
+          <w:rtl/>
+        </w:rPr>
+        <w:t>زمان</w:t>
+      </w:r>
+      <w:r>
+        <w:rPr>
+          <w:rFonts w:hint="cs"/>
+          <w:rtl/>
+        </w:rPr>
+        <w:t>ی</w:t>
+      </w:r>
+      <w:r>
+        <w:rPr>
+          <w:rtl/>
+        </w:rPr>
+        <w:t xml:space="preserve"> </w:t>
+      </w:r>
+      <w:r>
+        <w:rPr>
+          <w:rFonts w:hint="eastAsia"/>
+          <w:rtl/>
+        </w:rPr>
+        <w:t>که</w:t>
+      </w:r>
+      <w:r>
+        <w:rPr>
+          <w:rtl/>
+        </w:rPr>
+        <w:t xml:space="preserve"> </w:t>
+      </w:r>
+      <w:r>
+        <w:rPr>
+          <w:rFonts w:hint="eastAsia"/>
+          <w:rtl/>
+        </w:rPr>
+        <w:t>تمرکز</w:t>
+      </w:r>
+      <w:r>
+        <w:rPr>
+          <w:rtl/>
+        </w:rPr>
+        <w:t xml:space="preserve"> </w:t>
+      </w:r>
+      <w:r>
+        <w:rPr>
+          <w:rFonts w:hint="cs"/>
+          <w:rtl/>
+        </w:rPr>
+        <w:t>ی</w:t>
+      </w:r>
+      <w:r>
+        <w:rPr>
+          <w:rFonts w:hint="eastAsia"/>
+          <w:rtl/>
+        </w:rPr>
+        <w:t>ه</w:t>
+      </w:r>
+      <w:r>
+        <w:rPr>
+          <w:rtl/>
+        </w:rPr>
+        <w:t xml:space="preserve"> </w:t>
+      </w:r>
+      <w:r>
+        <w:rPr>
+          <w:rFonts w:hint="eastAsia"/>
+          <w:rtl/>
+        </w:rPr>
+        <w:t>کد</w:t>
+      </w:r>
+      <w:r>
+        <w:rPr>
+          <w:rtl/>
+        </w:rPr>
+        <w:t xml:space="preserve"> </w:t>
+      </w:r>
+      <w:r>
+        <w:rPr>
+          <w:rFonts w:hint="eastAsia"/>
+          <w:rtl/>
+        </w:rPr>
+        <w:t>ب</w:t>
+      </w:r>
+      <w:r>
+        <w:rPr>
+          <w:rFonts w:hint="cs"/>
+          <w:rtl/>
+        </w:rPr>
+        <w:t>ی</w:t>
+      </w:r>
+      <w:r>
+        <w:rPr>
+          <w:rFonts w:hint="eastAsia"/>
+          <w:rtl/>
+        </w:rPr>
+        <w:t>شتر</w:t>
+      </w:r>
+      <w:r>
+        <w:rPr>
+          <w:rtl/>
+        </w:rPr>
+        <w:t xml:space="preserve"> </w:t>
+      </w:r>
+      <w:r>
+        <w:rPr>
+          <w:rFonts w:hint="eastAsia"/>
+          <w:rtl/>
+        </w:rPr>
+        <w:t>رو</w:t>
+      </w:r>
+      <w:r>
+        <w:rPr>
+          <w:rFonts w:hint="cs"/>
+          <w:rtl/>
+        </w:rPr>
+        <w:t>ی</w:t>
+      </w:r>
+      <w:r>
+        <w:rPr>
+          <w:rtl/>
+        </w:rPr>
+        <w:t xml:space="preserve"> </w:t>
+      </w:r>
+      <w:r>
+        <w:rPr>
+          <w:rFonts w:hint="eastAsia"/>
+          <w:rtl/>
+        </w:rPr>
+        <w:t>حل</w:t>
+      </w:r>
+      <w:r>
+        <w:rPr>
+          <w:rtl/>
+        </w:rPr>
+        <w:t xml:space="preserve"> </w:t>
+      </w:r>
+      <w:r>
+        <w:rPr>
+          <w:rFonts w:hint="cs"/>
+          <w:rtl/>
+        </w:rPr>
+        <w:t>ی</w:t>
+      </w:r>
+      <w:r>
+        <w:rPr>
+          <w:rFonts w:hint="eastAsia"/>
+          <w:rtl/>
+        </w:rPr>
+        <w:t>ک</w:t>
+      </w:r>
+      <w:r>
+        <w:rPr>
+          <w:rtl/>
+        </w:rPr>
+        <w:t xml:space="preserve"> </w:t>
+      </w:r>
+      <w:r>
+        <w:rPr>
+          <w:rFonts w:hint="eastAsia"/>
+          <w:rtl/>
+        </w:rPr>
+        <w:t>مشکل</w:t>
+      </w:r>
+      <w:r>
+        <w:rPr>
+          <w:rtl/>
+        </w:rPr>
+        <w:t xml:space="preserve"> </w:t>
+      </w:r>
+      <w:r>
+        <w:rPr>
+          <w:rFonts w:hint="eastAsia"/>
+          <w:rtl/>
+        </w:rPr>
+        <w:t>هست</w:t>
+      </w:r>
+      <w:r>
+        <w:rPr>
+          <w:rtl/>
+        </w:rPr>
+        <w:t xml:space="preserve"> </w:t>
+      </w:r>
+      <w:r>
+        <w:rPr>
+          <w:rFonts w:hint="eastAsia"/>
+          <w:rtl/>
+        </w:rPr>
+        <w:t>بهتره</w:t>
+      </w:r>
+      <w:r>
+        <w:rPr>
+          <w:rtl/>
+        </w:rPr>
+        <w:t xml:space="preserve"> </w:t>
+      </w:r>
+      <w:r>
+        <w:rPr>
+          <w:rFonts w:hint="eastAsia"/>
+          <w:rtl/>
+        </w:rPr>
+        <w:t>که</w:t>
+      </w:r>
+      <w:r>
+        <w:rPr>
+          <w:rtl/>
+        </w:rPr>
+        <w:t xml:space="preserve"> </w:t>
+      </w:r>
+      <w:r>
+        <w:rPr>
+          <w:rFonts w:hint="eastAsia"/>
+          <w:rtl/>
+        </w:rPr>
+        <w:t>اسم</w:t>
+      </w:r>
+      <w:r>
+        <w:rPr>
+          <w:rtl/>
+        </w:rPr>
+        <w:t xml:space="preserve"> </w:t>
+      </w:r>
+      <w:r>
+        <w:rPr>
+          <w:rFonts w:hint="eastAsia"/>
+          <w:rtl/>
+        </w:rPr>
+        <w:t>از</w:t>
+      </w:r>
+      <w:r>
+        <w:rPr>
+          <w:rtl/>
+        </w:rPr>
+        <w:t xml:space="preserve"> </w:t>
+      </w:r>
+      <w:r>
+        <w:rPr>
+          <w:rFonts w:hint="eastAsia"/>
+          <w:rtl/>
+        </w:rPr>
+        <w:t>دامنه</w:t>
+      </w:r>
+      <w:r>
+        <w:rPr>
+          <w:rtl/>
+        </w:rPr>
+        <w:t xml:space="preserve"> </w:t>
+      </w:r>
+      <w:r>
+        <w:rPr>
+          <w:rFonts w:hint="eastAsia"/>
+          <w:rtl/>
+        </w:rPr>
+        <w:t>مشکلات</w:t>
+      </w:r>
+      <w:r>
+        <w:rPr>
+          <w:rtl/>
+        </w:rPr>
+        <w:t xml:space="preserve"> </w:t>
+      </w:r>
+      <w:r>
+        <w:rPr>
+          <w:rFonts w:hint="eastAsia"/>
+          <w:rtl/>
+        </w:rPr>
+        <w:t>انتخاب</w:t>
+      </w:r>
+      <w:r>
+        <w:rPr>
+          <w:rtl/>
+        </w:rPr>
+        <w:t xml:space="preserve"> </w:t>
+      </w:r>
+      <w:r>
+        <w:rPr>
+          <w:rFonts w:hint="eastAsia"/>
+          <w:rtl/>
+        </w:rPr>
+        <w:t>بشه</w:t>
+      </w:r>
+      <w:r>
+        <w:rPr>
+          <w:rtl/>
+        </w:rPr>
+        <w:t>.</w:t>
+      </w:r>
+    </w:p>
+    <w:p>
+      <w:pPr>
+        <w:rPr>
+          <w:rFonts w:hint="cs"/>
+          <w:rtl/>
+        </w:rPr>
+      </w:pPr>
+      <w:bookmarkStart w:id="0" w:name="_GoBack"/>
+      <w:bookmarkEnd w:id="0"/>
     </w:p>
     <w:sectPr>
       <w:pgSz w:w="12240" w:h="15840"/>

--- a/Clean code/Summary.docx
+++ b/Clean code/Summary.docx
@@ -109,7 +109,7 @@
           <w:rtl/>
         </w:rPr>
       </w:pPr>
-      <w:hyperlink r:id="rId5" w:history="1">
+      <w:hyperlink r:id="rId6" w:history="1">
         <w:r>
           <w:rPr>
             <w:rStyle w:val="Hyperlink"/>
@@ -232,7 +232,7 @@
                     </pic:cNvPicPr>
                   </pic:nvPicPr>
                   <pic:blipFill>
-                    <a:blip r:embed="rId6">
+                    <a:blip r:embed="rId7">
                       <a:extLst>
                         <a:ext uri="{28A0092B-C50C-407E-A947-70E740481C1C}">
                           <a14:useLocalDpi xmlns:a14="http://schemas.microsoft.com/office/drawing/2010/main" val="0"/>
@@ -272,7 +272,7 @@
           <w:rtl/>
         </w:rPr>
       </w:pPr>
-      <w:hyperlink r:id="rId7" w:history="1">
+      <w:hyperlink r:id="rId8" w:history="1">
         <w:r>
           <w:rPr>
             <w:rStyle w:val="Hyperlink"/>
@@ -1994,6 +1994,4322 @@
     </w:p>
     <w:p>
       <w:pPr>
+        <w:pStyle w:val="Heading1"/>
+        <w:rPr>
+          <w:rFonts w:hint="cs"/>
+          <w:rtl/>
+        </w:rPr>
+      </w:pPr>
+      <w:hyperlink r:id="rId9" w:history="1">
+        <w:r>
+          <w:rPr>
+            <w:rStyle w:val="Hyperlink"/>
+            <w:rFonts w:hint="cs"/>
+            <w:rtl/>
+          </w:rPr>
+          <w:t>بخش سوم</w:t>
+        </w:r>
+      </w:hyperlink>
+    </w:p>
+    <w:p>
+      <w:pPr>
+        <w:rPr>
+          <w:rFonts w:hint="cs"/>
+          <w:rtl/>
+        </w:rPr>
+      </w:pPr>
+      <w:r>
+        <w:rPr>
+          <w:rFonts w:hint="cs"/>
+          <w:rtl/>
+        </w:rPr>
+        <w:t xml:space="preserve">در این بخش میخوایم در مورد </w:t>
+      </w:r>
+      <w:r>
+        <w:t>function</w:t>
+      </w:r>
+      <w:r>
+        <w:rPr>
+          <w:rFonts w:hint="cs"/>
+          <w:rtl/>
+        </w:rPr>
+        <w:t>ها صحبت کنیم.</w:t>
+      </w:r>
+    </w:p>
+    <w:p>
+      <w:pPr>
+        <w:pStyle w:val="Heading1"/>
+        <w:rPr>
+          <w:rFonts w:hint="cs"/>
+          <w:rtl/>
+        </w:rPr>
+      </w:pPr>
+      <w:r>
+        <w:rPr>
+          <w:rFonts w:hint="cs"/>
+          <w:rtl/>
+        </w:rPr>
+        <w:lastRenderedPageBreak/>
+        <w:t>اندازه فانکشن</w:t>
+      </w:r>
+    </w:p>
+    <w:p>
+      <w:pPr>
+        <w:rPr>
+          <w:rFonts w:hint="cs"/>
+          <w:rtl/>
+        </w:rPr>
+      </w:pPr>
+      <w:r>
+        <w:rPr>
+          <w:rFonts w:hint="cs"/>
+          <w:rtl/>
+        </w:rPr>
+        <w:t>اول ا</w:t>
+      </w:r>
+      <w:r>
+        <w:rPr>
+          <w:rFonts w:hint="cs"/>
+          <w:rtl/>
+        </w:rPr>
+        <w:t>ی</w:t>
+      </w:r>
+      <w:r>
+        <w:rPr>
+          <w:rFonts w:hint="cs"/>
+          <w:rtl/>
+        </w:rPr>
+        <w:t>نکه فانکشن نباید بزرگ باشه چون خواندن، درک کد، تست و اشکال یابی رو سخت می کنن.</w:t>
+      </w:r>
+    </w:p>
+    <w:p>
+      <w:pPr>
+        <w:rPr>
+          <w:rFonts w:hint="cs"/>
+          <w:rtl/>
+        </w:rPr>
+      </w:pPr>
+      <w:r>
+        <w:rPr>
+          <w:rFonts w:hint="cs"/>
+          <w:rtl/>
+        </w:rPr>
+        <w:t xml:space="preserve">هر فانکشن باید کمتر از 20 خط کد باشد. براساس کدهای </w:t>
+      </w:r>
+      <w:r>
+        <w:t>Kent Beck</w:t>
+      </w:r>
+      <w:r>
+        <w:rPr>
+          <w:rFonts w:hint="cs"/>
+          <w:rtl/>
+        </w:rPr>
+        <w:t xml:space="preserve"> هر فانکشن 3 تا 4 خط.</w:t>
+      </w:r>
+    </w:p>
+    <w:p>
+      <w:pPr>
+        <w:rPr>
+          <w:rFonts w:hint="cs"/>
+          <w:rtl/>
+        </w:rPr>
+      </w:pPr>
+      <w:r>
+        <w:rPr>
+          <w:rFonts w:hint="cs"/>
+          <w:rtl/>
+        </w:rPr>
+        <w:t xml:space="preserve">بهتر است کدهای درون </w:t>
+      </w:r>
+      <w:r>
+        <w:t>if</w:t>
+      </w:r>
+      <w:r>
+        <w:rPr>
+          <w:rFonts w:hint="cs"/>
+          <w:rtl/>
+        </w:rPr>
+        <w:t xml:space="preserve"> و </w:t>
+      </w:r>
+      <w:r>
+        <w:t>while</w:t>
+      </w:r>
+      <w:r>
+        <w:rPr>
+          <w:rFonts w:hint="cs"/>
+          <w:rtl/>
+        </w:rPr>
+        <w:t xml:space="preserve"> به یه فانکشن منتقل بشه و </w:t>
+      </w:r>
+      <w:r>
+        <w:t>if</w:t>
+      </w:r>
+      <w:r>
+        <w:rPr>
+          <w:rFonts w:hint="cs"/>
+          <w:rtl/>
+        </w:rPr>
+        <w:t xml:space="preserve"> و </w:t>
+      </w:r>
+      <w:r>
+        <w:t>while</w:t>
+      </w:r>
+      <w:r>
+        <w:rPr>
+          <w:rFonts w:hint="cs"/>
+          <w:rtl/>
+        </w:rPr>
+        <w:t xml:space="preserve"> تک خطی بشن.</w:t>
+      </w:r>
+    </w:p>
+    <w:p>
+      <w:pPr>
+        <w:rPr>
+          <w:rFonts w:hint="cs"/>
+          <w:rtl/>
+        </w:rPr>
+      </w:pPr>
+      <w:r>
+        <w:rPr>
+          <w:rFonts w:hint="cs"/>
+          <w:rtl/>
+        </w:rPr>
+        <w:t>سطوح تو در تو از یک تا دو سطح نباید بیشتر بشه.</w:t>
+      </w:r>
+    </w:p>
+    <w:p>
+      <w:pPr>
+        <w:pStyle w:val="Heading1"/>
+        <w:rPr>
+          <w:rFonts w:cs="Times New Roman" w:hint="cs"/>
+          <w:rtl/>
+        </w:rPr>
+      </w:pPr>
+      <w:r>
+        <w:rPr>
+          <w:rFonts w:hint="cs"/>
+          <w:rtl/>
+        </w:rPr>
+        <w:t>انجام یک کار</w:t>
+      </w:r>
+    </w:p>
+    <w:p>
+      <w:pPr>
+        <w:rPr>
+          <w:rFonts w:hint="cs"/>
+          <w:rtl/>
+        </w:rPr>
+      </w:pPr>
+      <w:r>
+        <w:rPr>
+          <w:rFonts w:hint="eastAsia"/>
+          <w:rtl/>
+        </w:rPr>
+        <w:t>فانکشن</w:t>
+      </w:r>
+      <w:r>
+        <w:rPr>
+          <w:rtl/>
+        </w:rPr>
+        <w:t xml:space="preserve"> </w:t>
+      </w:r>
+      <w:r>
+        <w:rPr>
+          <w:rFonts w:hint="eastAsia"/>
+          <w:rtl/>
+        </w:rPr>
+        <w:t>ها</w:t>
+      </w:r>
+      <w:r>
+        <w:rPr>
+          <w:rtl/>
+        </w:rPr>
+        <w:t xml:space="preserve"> </w:t>
+      </w:r>
+      <w:r>
+        <w:rPr>
+          <w:rFonts w:hint="eastAsia"/>
+          <w:rtl/>
+        </w:rPr>
+        <w:t>با</w:t>
+      </w:r>
+      <w:r>
+        <w:rPr>
+          <w:rFonts w:hint="cs"/>
+          <w:rtl/>
+        </w:rPr>
+        <w:t>ی</w:t>
+      </w:r>
+      <w:r>
+        <w:rPr>
+          <w:rFonts w:hint="eastAsia"/>
+          <w:rtl/>
+        </w:rPr>
+        <w:t>د</w:t>
+      </w:r>
+      <w:r>
+        <w:rPr>
+          <w:rtl/>
+        </w:rPr>
+        <w:t xml:space="preserve"> </w:t>
+      </w:r>
+      <w:r>
+        <w:rPr>
+          <w:rFonts w:hint="cs"/>
+          <w:rtl/>
+        </w:rPr>
+        <w:t>ی</w:t>
+      </w:r>
+      <w:r>
+        <w:rPr>
+          <w:rFonts w:hint="eastAsia"/>
+          <w:rtl/>
+        </w:rPr>
+        <w:t>ک</w:t>
+      </w:r>
+      <w:r>
+        <w:rPr>
+          <w:rtl/>
+        </w:rPr>
+        <w:t xml:space="preserve"> </w:t>
+      </w:r>
+      <w:r>
+        <w:rPr>
+          <w:rFonts w:hint="eastAsia"/>
+          <w:rtl/>
+        </w:rPr>
+        <w:t>عمل</w:t>
+      </w:r>
+      <w:r>
+        <w:rPr>
+          <w:rtl/>
+        </w:rPr>
+        <w:t xml:space="preserve"> </w:t>
+      </w:r>
+      <w:r>
+        <w:rPr>
+          <w:rFonts w:hint="eastAsia"/>
+          <w:rtl/>
+        </w:rPr>
+        <w:t>را</w:t>
+      </w:r>
+      <w:r>
+        <w:rPr>
+          <w:rtl/>
+        </w:rPr>
+        <w:t xml:space="preserve"> </w:t>
+      </w:r>
+      <w:r>
+        <w:rPr>
+          <w:rFonts w:hint="eastAsia"/>
+          <w:rtl/>
+        </w:rPr>
+        <w:t>انجام</w:t>
+      </w:r>
+      <w:r>
+        <w:rPr>
+          <w:rtl/>
+        </w:rPr>
+        <w:t xml:space="preserve"> </w:t>
+      </w:r>
+      <w:r>
+        <w:rPr>
+          <w:rFonts w:hint="eastAsia"/>
+          <w:rtl/>
+        </w:rPr>
+        <w:t>بدهند</w:t>
+      </w:r>
+      <w:r>
+        <w:rPr>
+          <w:rtl/>
+        </w:rPr>
+        <w:t xml:space="preserve">. </w:t>
+      </w:r>
+      <w:r>
+        <w:rPr>
+          <w:rFonts w:hint="eastAsia"/>
+          <w:rtl/>
+        </w:rPr>
+        <w:t>ان</w:t>
+      </w:r>
+      <w:r>
+        <w:rPr>
+          <w:rtl/>
+        </w:rPr>
+        <w:t xml:space="preserve"> </w:t>
+      </w:r>
+      <w:r>
+        <w:rPr>
+          <w:rFonts w:hint="eastAsia"/>
+          <w:rtl/>
+        </w:rPr>
+        <w:t>ها</w:t>
+      </w:r>
+      <w:r>
+        <w:rPr>
+          <w:rtl/>
+        </w:rPr>
+        <w:t xml:space="preserve"> </w:t>
+      </w:r>
+      <w:r>
+        <w:rPr>
+          <w:rFonts w:hint="eastAsia"/>
+          <w:rtl/>
+        </w:rPr>
+        <w:t>با</w:t>
+      </w:r>
+      <w:r>
+        <w:rPr>
+          <w:rFonts w:hint="cs"/>
+          <w:rtl/>
+        </w:rPr>
+        <w:t>ی</w:t>
+      </w:r>
+      <w:r>
+        <w:rPr>
+          <w:rFonts w:hint="eastAsia"/>
+          <w:rtl/>
+        </w:rPr>
+        <w:t>د</w:t>
+      </w:r>
+      <w:r>
+        <w:rPr>
+          <w:rtl/>
+        </w:rPr>
+        <w:t xml:space="preserve"> </w:t>
+      </w:r>
+      <w:r>
+        <w:rPr>
+          <w:rFonts w:hint="eastAsia"/>
+          <w:rtl/>
+        </w:rPr>
+        <w:t>ان</w:t>
+      </w:r>
+      <w:r>
+        <w:rPr>
+          <w:rtl/>
+        </w:rPr>
+        <w:t xml:space="preserve"> </w:t>
+      </w:r>
+      <w:r>
+        <w:rPr>
+          <w:rFonts w:hint="eastAsia"/>
+          <w:rtl/>
+        </w:rPr>
+        <w:t>را</w:t>
+      </w:r>
+      <w:r>
+        <w:rPr>
+          <w:rtl/>
+        </w:rPr>
+        <w:t xml:space="preserve"> </w:t>
+      </w:r>
+      <w:r>
+        <w:rPr>
+          <w:rFonts w:hint="eastAsia"/>
+          <w:rtl/>
+        </w:rPr>
+        <w:t>به</w:t>
+      </w:r>
+      <w:r>
+        <w:rPr>
+          <w:rtl/>
+        </w:rPr>
+        <w:t xml:space="preserve"> </w:t>
+      </w:r>
+      <w:r>
+        <w:rPr>
+          <w:rFonts w:hint="eastAsia"/>
+          <w:rtl/>
+        </w:rPr>
+        <w:t>خوب</w:t>
+      </w:r>
+      <w:r>
+        <w:rPr>
+          <w:rFonts w:hint="cs"/>
+          <w:rtl/>
+        </w:rPr>
+        <w:t>ی</w:t>
+      </w:r>
+      <w:r>
+        <w:rPr>
+          <w:rtl/>
+        </w:rPr>
+        <w:t xml:space="preserve"> </w:t>
+      </w:r>
+      <w:r>
+        <w:rPr>
+          <w:rFonts w:hint="eastAsia"/>
+          <w:rtl/>
+        </w:rPr>
+        <w:t>انجام</w:t>
+      </w:r>
+      <w:r>
+        <w:rPr>
+          <w:rtl/>
+        </w:rPr>
+        <w:t xml:space="preserve"> </w:t>
+      </w:r>
+      <w:r>
+        <w:rPr>
+          <w:rFonts w:hint="eastAsia"/>
+          <w:rtl/>
+        </w:rPr>
+        <w:t>دهند</w:t>
+      </w:r>
+      <w:r>
+        <w:rPr>
+          <w:rtl/>
+        </w:rPr>
+        <w:t xml:space="preserve">. </w:t>
+      </w:r>
+      <w:r>
+        <w:rPr>
+          <w:rFonts w:hint="eastAsia"/>
+          <w:rtl/>
+        </w:rPr>
+        <w:t>و</w:t>
+      </w:r>
+      <w:r>
+        <w:rPr>
+          <w:rtl/>
+        </w:rPr>
+        <w:t xml:space="preserve"> </w:t>
+      </w:r>
+      <w:r>
+        <w:rPr>
+          <w:rFonts w:hint="eastAsia"/>
+          <w:rtl/>
+        </w:rPr>
+        <w:t>فقط</w:t>
+      </w:r>
+      <w:r>
+        <w:rPr>
+          <w:rtl/>
+        </w:rPr>
+        <w:t xml:space="preserve"> </w:t>
+      </w:r>
+      <w:r>
+        <w:rPr>
+          <w:rFonts w:hint="eastAsia"/>
+          <w:rtl/>
+        </w:rPr>
+        <w:t>ان</w:t>
+      </w:r>
+      <w:r>
+        <w:rPr>
+          <w:rtl/>
+        </w:rPr>
+        <w:t xml:space="preserve"> </w:t>
+      </w:r>
+      <w:r>
+        <w:rPr>
+          <w:rFonts w:hint="eastAsia"/>
+          <w:rtl/>
+        </w:rPr>
+        <w:t>را</w:t>
+      </w:r>
+      <w:r>
+        <w:rPr>
+          <w:rtl/>
+        </w:rPr>
+        <w:t xml:space="preserve"> </w:t>
+      </w:r>
+      <w:r>
+        <w:rPr>
+          <w:rFonts w:hint="eastAsia"/>
+          <w:rtl/>
+        </w:rPr>
+        <w:t>انجام</w:t>
+      </w:r>
+      <w:r>
+        <w:rPr>
+          <w:rtl/>
+        </w:rPr>
+        <w:t xml:space="preserve"> </w:t>
+      </w:r>
+      <w:r>
+        <w:rPr>
+          <w:rFonts w:hint="eastAsia"/>
+          <w:rtl/>
+        </w:rPr>
+        <w:t>دهند</w:t>
+      </w:r>
+      <w:r>
+        <w:rPr>
+          <w:rtl/>
+        </w:rPr>
+        <w:t>.</w:t>
+      </w:r>
+    </w:p>
+    <w:p>
+      <w:pPr>
+        <w:rPr>
+          <w:rFonts w:hint="cs"/>
+          <w:rtl/>
+        </w:rPr>
+      </w:pPr>
+      <w:r>
+        <w:rPr>
+          <w:rFonts w:hint="cs"/>
+          <w:rtl/>
+        </w:rPr>
+        <w:t xml:space="preserve">نکته: </w:t>
+      </w:r>
+      <w:r>
+        <w:rPr>
+          <w:rFonts w:hint="eastAsia"/>
+          <w:rtl/>
+        </w:rPr>
+        <w:t>تلاش</w:t>
+      </w:r>
+      <w:r>
+        <w:rPr>
+          <w:rtl/>
+        </w:rPr>
+        <w:t xml:space="preserve"> </w:t>
+      </w:r>
+      <w:r>
+        <w:rPr>
+          <w:rFonts w:hint="eastAsia"/>
+          <w:rtl/>
+        </w:rPr>
+        <w:t>برا</w:t>
+      </w:r>
+      <w:r>
+        <w:rPr>
+          <w:rFonts w:hint="cs"/>
+          <w:rtl/>
+        </w:rPr>
+        <w:t>ی</w:t>
+      </w:r>
+      <w:r>
+        <w:rPr>
+          <w:rtl/>
+        </w:rPr>
+        <w:t xml:space="preserve"> </w:t>
+      </w:r>
+      <w:r>
+        <w:rPr>
+          <w:rFonts w:hint="eastAsia"/>
+          <w:rtl/>
+        </w:rPr>
+        <w:t>کوچک</w:t>
+      </w:r>
+      <w:r>
+        <w:rPr>
+          <w:rtl/>
+        </w:rPr>
+        <w:t xml:space="preserve"> </w:t>
+      </w:r>
+      <w:r>
+        <w:rPr>
+          <w:rFonts w:hint="eastAsia"/>
+          <w:rtl/>
+        </w:rPr>
+        <w:t>بودن</w:t>
+      </w:r>
+      <w:r>
+        <w:rPr>
+          <w:rtl/>
+        </w:rPr>
+        <w:t xml:space="preserve"> </w:t>
+      </w:r>
+      <w:r>
+        <w:rPr>
+          <w:rFonts w:hint="eastAsia"/>
+          <w:rtl/>
+        </w:rPr>
+        <w:t>فانکشن</w:t>
+      </w:r>
+      <w:r>
+        <w:rPr>
+          <w:rtl/>
+        </w:rPr>
+        <w:t xml:space="preserve"> </w:t>
+      </w:r>
+      <w:r>
+        <w:rPr>
+          <w:rFonts w:hint="eastAsia"/>
+          <w:rtl/>
+        </w:rPr>
+        <w:t>از</w:t>
+      </w:r>
+      <w:r>
+        <w:rPr>
+          <w:rtl/>
+        </w:rPr>
+        <w:t xml:space="preserve"> </w:t>
+      </w:r>
+      <w:r>
+        <w:rPr>
+          <w:rFonts w:hint="eastAsia"/>
+          <w:rtl/>
+        </w:rPr>
+        <w:t>چند</w:t>
+      </w:r>
+      <w:r>
+        <w:rPr>
+          <w:rtl/>
+        </w:rPr>
+        <w:t xml:space="preserve"> </w:t>
+      </w:r>
+      <w:r>
+        <w:rPr>
+          <w:rFonts w:hint="eastAsia"/>
+          <w:rtl/>
+        </w:rPr>
+        <w:t>کاره</w:t>
+      </w:r>
+      <w:r>
+        <w:rPr>
+          <w:rtl/>
+        </w:rPr>
+        <w:t xml:space="preserve"> </w:t>
+      </w:r>
+      <w:r>
+        <w:rPr>
+          <w:rFonts w:hint="eastAsia"/>
+          <w:rtl/>
+        </w:rPr>
+        <w:t>بودن</w:t>
+      </w:r>
+      <w:r>
+        <w:rPr>
+          <w:rtl/>
+        </w:rPr>
+        <w:t xml:space="preserve"> </w:t>
+      </w:r>
+      <w:r>
+        <w:rPr>
+          <w:rFonts w:hint="eastAsia"/>
+          <w:rtl/>
+        </w:rPr>
+        <w:t>ان</w:t>
+      </w:r>
+      <w:r>
+        <w:rPr>
+          <w:rtl/>
+        </w:rPr>
+        <w:t xml:space="preserve"> </w:t>
+      </w:r>
+      <w:r>
+        <w:rPr>
+          <w:rFonts w:hint="eastAsia"/>
+          <w:rtl/>
+        </w:rPr>
+        <w:t>جلوگ</w:t>
+      </w:r>
+      <w:r>
+        <w:rPr>
+          <w:rFonts w:hint="cs"/>
+          <w:rtl/>
+        </w:rPr>
+        <w:t>ی</w:t>
+      </w:r>
+      <w:r>
+        <w:rPr>
+          <w:rFonts w:hint="eastAsia"/>
+          <w:rtl/>
+        </w:rPr>
+        <w:t>ر</w:t>
+      </w:r>
+      <w:r>
+        <w:rPr>
+          <w:rFonts w:hint="cs"/>
+          <w:rtl/>
+        </w:rPr>
+        <w:t>ی</w:t>
+      </w:r>
+      <w:r>
+        <w:rPr>
+          <w:rtl/>
+        </w:rPr>
+        <w:t xml:space="preserve"> </w:t>
+      </w:r>
+      <w:r>
+        <w:rPr>
+          <w:rFonts w:hint="eastAsia"/>
+          <w:rtl/>
+        </w:rPr>
+        <w:t>م</w:t>
+      </w:r>
+      <w:r>
+        <w:rPr>
+          <w:rFonts w:hint="cs"/>
+          <w:rtl/>
+        </w:rPr>
+        <w:t>ی</w:t>
+      </w:r>
+      <w:r>
+        <w:rPr>
+          <w:rtl/>
+        </w:rPr>
+        <w:t xml:space="preserve"> </w:t>
+      </w:r>
+      <w:r>
+        <w:rPr>
+          <w:rFonts w:hint="eastAsia"/>
+          <w:rtl/>
+        </w:rPr>
+        <w:t>کند</w:t>
+      </w:r>
+      <w:r>
+        <w:rPr>
+          <w:rtl/>
+        </w:rPr>
+        <w:t xml:space="preserve"> </w:t>
+      </w:r>
+      <w:r>
+        <w:rPr>
+          <w:rFonts w:hint="eastAsia"/>
+          <w:rtl/>
+        </w:rPr>
+        <w:t>و</w:t>
+      </w:r>
+      <w:r>
+        <w:rPr>
+          <w:rtl/>
+        </w:rPr>
+        <w:t xml:space="preserve"> </w:t>
+      </w:r>
+      <w:r>
+        <w:rPr>
+          <w:rFonts w:hint="eastAsia"/>
+          <w:rtl/>
+        </w:rPr>
+        <w:t>تلاش</w:t>
+      </w:r>
+      <w:r>
+        <w:rPr>
+          <w:rtl/>
+        </w:rPr>
+        <w:t xml:space="preserve"> </w:t>
+      </w:r>
+      <w:r>
+        <w:rPr>
+          <w:rFonts w:hint="eastAsia"/>
+          <w:rtl/>
+        </w:rPr>
+        <w:t>برا</w:t>
+      </w:r>
+      <w:r>
+        <w:rPr>
+          <w:rFonts w:hint="cs"/>
+          <w:rtl/>
+        </w:rPr>
+        <w:t>ی</w:t>
+      </w:r>
+      <w:r>
+        <w:rPr>
+          <w:rtl/>
+        </w:rPr>
+        <w:t xml:space="preserve"> </w:t>
+      </w:r>
+      <w:r>
+        <w:rPr>
+          <w:rFonts w:hint="eastAsia"/>
+          <w:rtl/>
+        </w:rPr>
+        <w:t>ساخت</w:t>
+      </w:r>
+      <w:r>
+        <w:rPr>
+          <w:rtl/>
+        </w:rPr>
+        <w:t xml:space="preserve"> </w:t>
+      </w:r>
+      <w:r>
+        <w:rPr>
+          <w:rFonts w:hint="eastAsia"/>
+          <w:rtl/>
+        </w:rPr>
+        <w:t>فانکشن</w:t>
+      </w:r>
+      <w:r>
+        <w:rPr>
+          <w:rtl/>
+        </w:rPr>
+        <w:t xml:space="preserve"> </w:t>
+      </w:r>
+      <w:r>
+        <w:rPr>
+          <w:rFonts w:hint="eastAsia"/>
+          <w:rtl/>
+        </w:rPr>
+        <w:t>با</w:t>
+      </w:r>
+      <w:r>
+        <w:rPr>
+          <w:rtl/>
+        </w:rPr>
+        <w:t xml:space="preserve"> </w:t>
+      </w:r>
+      <w:r>
+        <w:rPr>
+          <w:rFonts w:hint="cs"/>
+          <w:rtl/>
+        </w:rPr>
+        <w:t>ی</w:t>
+      </w:r>
+      <w:r>
+        <w:rPr>
+          <w:rFonts w:hint="eastAsia"/>
+          <w:rtl/>
+        </w:rPr>
+        <w:t>ک</w:t>
+      </w:r>
+      <w:r>
+        <w:rPr>
+          <w:rtl/>
+        </w:rPr>
+        <w:t xml:space="preserve"> </w:t>
+      </w:r>
+      <w:r>
+        <w:rPr>
+          <w:rFonts w:hint="eastAsia"/>
+          <w:rtl/>
+        </w:rPr>
+        <w:t>وظ</w:t>
+      </w:r>
+      <w:r>
+        <w:rPr>
+          <w:rFonts w:hint="cs"/>
+          <w:rtl/>
+        </w:rPr>
+        <w:t>ی</w:t>
+      </w:r>
+      <w:r>
+        <w:rPr>
+          <w:rFonts w:hint="eastAsia"/>
+          <w:rtl/>
+        </w:rPr>
+        <w:t>فه</w:t>
+      </w:r>
+      <w:r>
+        <w:rPr>
+          <w:rtl/>
+        </w:rPr>
+        <w:t xml:space="preserve"> </w:t>
+      </w:r>
+      <w:r>
+        <w:rPr>
+          <w:rFonts w:hint="eastAsia"/>
+          <w:rtl/>
+        </w:rPr>
+        <w:t>به</w:t>
+      </w:r>
+      <w:r>
+        <w:rPr>
+          <w:rtl/>
+        </w:rPr>
+        <w:t xml:space="preserve"> </w:t>
+      </w:r>
+      <w:r>
+        <w:rPr>
+          <w:rFonts w:hint="eastAsia"/>
+          <w:rtl/>
+        </w:rPr>
+        <w:t>کوچک</w:t>
+      </w:r>
+      <w:r>
+        <w:rPr>
+          <w:rtl/>
+        </w:rPr>
+        <w:t xml:space="preserve"> </w:t>
+      </w:r>
+      <w:r>
+        <w:rPr>
+          <w:rFonts w:hint="eastAsia"/>
+          <w:rtl/>
+        </w:rPr>
+        <w:t>بودن</w:t>
+      </w:r>
+      <w:r>
+        <w:rPr>
+          <w:rtl/>
+        </w:rPr>
+        <w:t xml:space="preserve"> </w:t>
+      </w:r>
+      <w:r>
+        <w:rPr>
+          <w:rFonts w:hint="eastAsia"/>
+          <w:rtl/>
+        </w:rPr>
+        <w:t>ان</w:t>
+      </w:r>
+      <w:r>
+        <w:rPr>
+          <w:rtl/>
+        </w:rPr>
+        <w:t xml:space="preserve"> </w:t>
+      </w:r>
+      <w:r>
+        <w:rPr>
+          <w:rFonts w:hint="eastAsia"/>
+          <w:rtl/>
+        </w:rPr>
+        <w:t>کمک</w:t>
+      </w:r>
+      <w:r>
+        <w:rPr>
+          <w:rtl/>
+        </w:rPr>
+        <w:t xml:space="preserve"> </w:t>
+      </w:r>
+      <w:r>
+        <w:rPr>
+          <w:rFonts w:hint="eastAsia"/>
+          <w:rtl/>
+        </w:rPr>
+        <w:t>م</w:t>
+      </w:r>
+      <w:r>
+        <w:rPr>
+          <w:rFonts w:hint="cs"/>
+          <w:rtl/>
+        </w:rPr>
+        <w:t>ی</w:t>
+      </w:r>
+      <w:r>
+        <w:rPr>
+          <w:rtl/>
+        </w:rPr>
+        <w:t xml:space="preserve"> </w:t>
+      </w:r>
+      <w:r>
+        <w:rPr>
+          <w:rFonts w:hint="eastAsia"/>
+          <w:rtl/>
+        </w:rPr>
+        <w:t>کند</w:t>
+      </w:r>
+      <w:r>
+        <w:rPr>
+          <w:rtl/>
+        </w:rPr>
+        <w:t xml:space="preserve">. </w:t>
+      </w:r>
+      <w:r>
+        <w:rPr>
+          <w:rFonts w:hint="eastAsia"/>
+          <w:rtl/>
+        </w:rPr>
+        <w:t>به</w:t>
+      </w:r>
+      <w:r>
+        <w:rPr>
+          <w:rtl/>
+        </w:rPr>
+        <w:t xml:space="preserve"> </w:t>
+      </w:r>
+      <w:r>
+        <w:rPr>
+          <w:rFonts w:hint="eastAsia"/>
+          <w:rtl/>
+        </w:rPr>
+        <w:t>نوع</w:t>
+      </w:r>
+      <w:r>
+        <w:rPr>
+          <w:rFonts w:hint="cs"/>
+          <w:rtl/>
+        </w:rPr>
+        <w:t>ی</w:t>
+      </w:r>
+      <w:r>
+        <w:rPr>
+          <w:rtl/>
+        </w:rPr>
+        <w:t xml:space="preserve"> </w:t>
+      </w:r>
+      <w:r>
+        <w:rPr>
+          <w:rFonts w:hint="eastAsia"/>
+          <w:rtl/>
+        </w:rPr>
+        <w:t>ا</w:t>
+      </w:r>
+      <w:r>
+        <w:rPr>
+          <w:rFonts w:hint="cs"/>
+          <w:rtl/>
+        </w:rPr>
+        <w:t>ی</w:t>
+      </w:r>
+      <w:r>
+        <w:rPr>
+          <w:rFonts w:hint="eastAsia"/>
+          <w:rtl/>
+        </w:rPr>
+        <w:t>ن</w:t>
+      </w:r>
+      <w:r>
+        <w:rPr>
+          <w:rtl/>
+        </w:rPr>
+        <w:t xml:space="preserve"> </w:t>
+      </w:r>
+      <w:r>
+        <w:rPr>
+          <w:rFonts w:hint="eastAsia"/>
+          <w:rtl/>
+        </w:rPr>
+        <w:t>دو</w:t>
+      </w:r>
+      <w:r>
+        <w:rPr>
+          <w:rtl/>
+        </w:rPr>
+        <w:t xml:space="preserve"> </w:t>
+      </w:r>
+      <w:r>
+        <w:rPr>
+          <w:rFonts w:hint="eastAsia"/>
+          <w:rtl/>
+        </w:rPr>
+        <w:t>قانون</w:t>
+      </w:r>
+      <w:r>
+        <w:rPr>
+          <w:rtl/>
+        </w:rPr>
+        <w:t xml:space="preserve"> </w:t>
+      </w:r>
+      <w:r>
+        <w:rPr>
+          <w:rFonts w:hint="eastAsia"/>
+          <w:rtl/>
+        </w:rPr>
+        <w:t>برا</w:t>
+      </w:r>
+      <w:r>
+        <w:rPr>
+          <w:rFonts w:hint="cs"/>
+          <w:rtl/>
+        </w:rPr>
+        <w:t>ی</w:t>
+      </w:r>
+      <w:r>
+        <w:rPr>
+          <w:rtl/>
+        </w:rPr>
+        <w:t xml:space="preserve"> </w:t>
+      </w:r>
+      <w:r>
+        <w:rPr>
+          <w:rFonts w:hint="cs"/>
+          <w:rtl/>
+        </w:rPr>
+        <w:t>ی</w:t>
+      </w:r>
+      <w:r>
+        <w:rPr>
+          <w:rFonts w:hint="eastAsia"/>
+          <w:rtl/>
+        </w:rPr>
+        <w:t>ک</w:t>
+      </w:r>
+      <w:r>
+        <w:rPr>
+          <w:rtl/>
+        </w:rPr>
+        <w:t xml:space="preserve"> </w:t>
+      </w:r>
+      <w:r>
+        <w:rPr>
+          <w:rFonts w:hint="eastAsia"/>
+          <w:rtl/>
+        </w:rPr>
+        <w:t>د</w:t>
+      </w:r>
+      <w:r>
+        <w:rPr>
+          <w:rFonts w:hint="cs"/>
+          <w:rtl/>
+        </w:rPr>
+        <w:t>ی</w:t>
+      </w:r>
+      <w:r>
+        <w:rPr>
+          <w:rFonts w:hint="eastAsia"/>
+          <w:rtl/>
+        </w:rPr>
+        <w:t>گر</w:t>
+      </w:r>
+      <w:r>
+        <w:rPr>
+          <w:rtl/>
+        </w:rPr>
+        <w:t xml:space="preserve"> </w:t>
+      </w:r>
+      <w:r>
+        <w:rPr>
+          <w:rFonts w:hint="eastAsia"/>
+          <w:rtl/>
+        </w:rPr>
+        <w:t>نقش</w:t>
+      </w:r>
+      <w:r>
+        <w:rPr>
+          <w:rtl/>
+        </w:rPr>
+        <w:t xml:space="preserve"> </w:t>
+      </w:r>
+      <w:r>
+        <w:rPr>
+          <w:rFonts w:hint="eastAsia"/>
+          <w:rtl/>
+        </w:rPr>
+        <w:t>کاتال</w:t>
+      </w:r>
+      <w:r>
+        <w:rPr>
+          <w:rFonts w:hint="cs"/>
+          <w:rtl/>
+        </w:rPr>
+        <w:t>ی</w:t>
+      </w:r>
+      <w:r>
+        <w:rPr>
+          <w:rFonts w:hint="eastAsia"/>
+          <w:rtl/>
+        </w:rPr>
+        <w:t>زور</w:t>
+      </w:r>
+      <w:r>
+        <w:rPr>
+          <w:rtl/>
+        </w:rPr>
+        <w:t xml:space="preserve"> </w:t>
+      </w:r>
+      <w:r>
+        <w:rPr>
+          <w:rFonts w:hint="eastAsia"/>
+          <w:rtl/>
+        </w:rPr>
+        <w:t>رو</w:t>
+      </w:r>
+      <w:r>
+        <w:rPr>
+          <w:rtl/>
+        </w:rPr>
+        <w:t xml:space="preserve"> </w:t>
+      </w:r>
+      <w:r>
+        <w:rPr>
+          <w:rFonts w:hint="eastAsia"/>
+          <w:rtl/>
+        </w:rPr>
+        <w:t>دارند</w:t>
+      </w:r>
+      <w:r>
+        <w:rPr>
+          <w:rtl/>
+        </w:rPr>
+        <w:t>.</w:t>
+      </w:r>
+    </w:p>
+    <w:p>
+      <w:pPr>
+        <w:rPr>
+          <w:rtl/>
+        </w:rPr>
+      </w:pPr>
+      <w:r>
+        <w:rPr>
+          <w:rFonts w:hint="eastAsia"/>
+          <w:rtl/>
+        </w:rPr>
+        <w:t>نکته</w:t>
+      </w:r>
+      <w:r>
+        <w:rPr>
+          <w:rtl/>
+        </w:rPr>
+        <w:t>-</w:t>
+      </w:r>
+      <w:r>
+        <w:t>Use Descriptive Names</w:t>
+      </w:r>
+      <w:r>
+        <w:rPr>
+          <w:rtl/>
+        </w:rPr>
+        <w:t xml:space="preserve">: </w:t>
+      </w:r>
+      <w:r>
+        <w:rPr>
+          <w:rFonts w:hint="eastAsia"/>
+          <w:rtl/>
+        </w:rPr>
+        <w:t>انتخاب</w:t>
+      </w:r>
+      <w:r>
+        <w:rPr>
+          <w:rtl/>
+        </w:rPr>
+        <w:t xml:space="preserve"> </w:t>
+      </w:r>
+      <w:r>
+        <w:rPr>
+          <w:rFonts w:hint="eastAsia"/>
+          <w:rtl/>
+        </w:rPr>
+        <w:t>نام</w:t>
+      </w:r>
+      <w:r>
+        <w:rPr>
+          <w:rtl/>
+        </w:rPr>
+        <w:t xml:space="preserve"> </w:t>
+      </w:r>
+      <w:r>
+        <w:rPr>
+          <w:rFonts w:hint="eastAsia"/>
+          <w:rtl/>
+        </w:rPr>
+        <w:t>مناسب</w:t>
+      </w:r>
+      <w:r>
+        <w:rPr>
+          <w:rtl/>
+        </w:rPr>
+        <w:t xml:space="preserve"> </w:t>
+      </w:r>
+      <w:r>
+        <w:rPr>
+          <w:rFonts w:hint="eastAsia"/>
+          <w:rtl/>
+        </w:rPr>
+        <w:t>از</w:t>
+      </w:r>
+      <w:r>
+        <w:rPr>
+          <w:rtl/>
+        </w:rPr>
+        <w:t xml:space="preserve"> </w:t>
+      </w:r>
+      <w:r>
+        <w:rPr>
+          <w:rFonts w:hint="eastAsia"/>
+          <w:rtl/>
+        </w:rPr>
+        <w:t>اهم</w:t>
+      </w:r>
+      <w:r>
+        <w:rPr>
+          <w:rFonts w:hint="cs"/>
+          <w:rtl/>
+        </w:rPr>
+        <w:t>ی</w:t>
+      </w:r>
+      <w:r>
+        <w:rPr>
+          <w:rFonts w:hint="eastAsia"/>
+          <w:rtl/>
+        </w:rPr>
+        <w:t>ت</w:t>
+      </w:r>
+      <w:r>
+        <w:rPr>
+          <w:rtl/>
+        </w:rPr>
+        <w:t xml:space="preserve"> </w:t>
+      </w:r>
+      <w:r>
+        <w:rPr>
+          <w:rFonts w:hint="eastAsia"/>
+          <w:rtl/>
+        </w:rPr>
+        <w:t>بالا</w:t>
+      </w:r>
+      <w:r>
+        <w:rPr>
+          <w:rFonts w:hint="cs"/>
+          <w:rtl/>
+        </w:rPr>
+        <w:t>یی</w:t>
+      </w:r>
+      <w:r>
+        <w:rPr>
+          <w:rtl/>
+        </w:rPr>
+        <w:t xml:space="preserve"> </w:t>
+      </w:r>
+      <w:r>
+        <w:rPr>
+          <w:rFonts w:hint="eastAsia"/>
+          <w:rtl/>
+        </w:rPr>
+        <w:t>برخوردار</w:t>
+      </w:r>
+      <w:r>
+        <w:rPr>
+          <w:rtl/>
+        </w:rPr>
+        <w:t xml:space="preserve"> </w:t>
+      </w:r>
+      <w:r>
+        <w:rPr>
+          <w:rFonts w:hint="eastAsia"/>
+          <w:rtl/>
+        </w:rPr>
+        <w:t>است</w:t>
+      </w:r>
+      <w:r>
+        <w:rPr>
+          <w:rtl/>
+        </w:rPr>
+        <w:t xml:space="preserve">. </w:t>
+      </w:r>
+      <w:r>
+        <w:rPr>
+          <w:rFonts w:hint="eastAsia"/>
+          <w:rtl/>
+        </w:rPr>
+        <w:t>هر</w:t>
+      </w:r>
+      <w:r>
+        <w:rPr>
+          <w:rtl/>
+        </w:rPr>
+        <w:t xml:space="preserve"> </w:t>
+      </w:r>
+      <w:r>
+        <w:rPr>
+          <w:rFonts w:hint="eastAsia"/>
+          <w:rtl/>
+        </w:rPr>
+        <w:t>قدر</w:t>
+      </w:r>
+      <w:r>
+        <w:rPr>
+          <w:rtl/>
+        </w:rPr>
+        <w:t xml:space="preserve"> </w:t>
+      </w:r>
+      <w:r>
+        <w:rPr>
+          <w:rFonts w:hint="eastAsia"/>
+          <w:rtl/>
+        </w:rPr>
+        <w:t>که</w:t>
+      </w:r>
+      <w:r>
+        <w:rPr>
+          <w:rtl/>
+        </w:rPr>
+        <w:t xml:space="preserve"> </w:t>
+      </w:r>
+      <w:r>
+        <w:rPr>
+          <w:rFonts w:hint="eastAsia"/>
+          <w:rtl/>
+        </w:rPr>
+        <w:t>توابع</w:t>
+      </w:r>
+      <w:r>
+        <w:rPr>
+          <w:rtl/>
+        </w:rPr>
+        <w:t xml:space="preserve"> </w:t>
+      </w:r>
+      <w:r>
+        <w:rPr>
+          <w:rFonts w:hint="eastAsia"/>
+          <w:rtl/>
+        </w:rPr>
+        <w:t>ما</w:t>
+      </w:r>
+      <w:r>
+        <w:rPr>
+          <w:rtl/>
+        </w:rPr>
+        <w:t xml:space="preserve"> </w:t>
+      </w:r>
+      <w:r>
+        <w:rPr>
+          <w:rFonts w:hint="eastAsia"/>
+          <w:rtl/>
+        </w:rPr>
+        <w:t>کوچک</w:t>
+      </w:r>
+      <w:r>
+        <w:rPr>
+          <w:rtl/>
+        </w:rPr>
+        <w:t xml:space="preserve"> </w:t>
+      </w:r>
+      <w:r>
+        <w:rPr>
+          <w:rFonts w:hint="eastAsia"/>
+          <w:rtl/>
+        </w:rPr>
+        <w:t>تر</w:t>
+      </w:r>
+      <w:r>
+        <w:rPr>
+          <w:rtl/>
+        </w:rPr>
+        <w:t xml:space="preserve"> </w:t>
+      </w:r>
+      <w:r>
+        <w:rPr>
+          <w:rFonts w:hint="eastAsia"/>
+          <w:rtl/>
+        </w:rPr>
+        <w:t>باشند</w:t>
+      </w:r>
+      <w:r>
+        <w:rPr>
+          <w:rtl/>
+        </w:rPr>
+        <w:t xml:space="preserve"> </w:t>
+      </w:r>
+      <w:r>
+        <w:rPr>
+          <w:rFonts w:hint="eastAsia"/>
+          <w:rtl/>
+        </w:rPr>
+        <w:t>و</w:t>
+      </w:r>
+      <w:r>
+        <w:rPr>
+          <w:rtl/>
+        </w:rPr>
+        <w:t xml:space="preserve"> </w:t>
+      </w:r>
+      <w:r>
+        <w:rPr>
+          <w:rFonts w:hint="eastAsia"/>
+          <w:rtl/>
+        </w:rPr>
+        <w:t>بر</w:t>
+      </w:r>
+      <w:r>
+        <w:rPr>
+          <w:rtl/>
+        </w:rPr>
+        <w:t xml:space="preserve"> </w:t>
+      </w:r>
+      <w:r>
+        <w:rPr>
+          <w:rFonts w:hint="eastAsia"/>
+          <w:rtl/>
+        </w:rPr>
+        <w:t>رو</w:t>
+      </w:r>
+      <w:r>
+        <w:rPr>
+          <w:rFonts w:hint="cs"/>
+          <w:rtl/>
+        </w:rPr>
+        <w:t>ی</w:t>
+      </w:r>
+      <w:r>
+        <w:rPr>
+          <w:rtl/>
+        </w:rPr>
+        <w:t xml:space="preserve"> </w:t>
+      </w:r>
+      <w:r>
+        <w:rPr>
+          <w:rFonts w:hint="cs"/>
+          <w:rtl/>
+        </w:rPr>
+        <w:t>ی</w:t>
+      </w:r>
+      <w:r>
+        <w:rPr>
+          <w:rFonts w:hint="eastAsia"/>
+          <w:rtl/>
+        </w:rPr>
+        <w:t>ک</w:t>
+      </w:r>
+      <w:r>
+        <w:rPr>
+          <w:rtl/>
+        </w:rPr>
+        <w:t xml:space="preserve"> </w:t>
+      </w:r>
+      <w:r>
+        <w:rPr>
+          <w:rFonts w:hint="eastAsia"/>
+          <w:rtl/>
+        </w:rPr>
+        <w:t>وظ</w:t>
+      </w:r>
+      <w:r>
+        <w:rPr>
+          <w:rFonts w:hint="cs"/>
+          <w:rtl/>
+        </w:rPr>
+        <w:t>ی</w:t>
+      </w:r>
+      <w:r>
+        <w:rPr>
+          <w:rFonts w:hint="eastAsia"/>
+          <w:rtl/>
+        </w:rPr>
+        <w:t>فه</w:t>
+      </w:r>
+      <w:r>
+        <w:rPr>
+          <w:rtl/>
+        </w:rPr>
+        <w:t xml:space="preserve"> </w:t>
+      </w:r>
+      <w:r>
+        <w:rPr>
+          <w:rFonts w:hint="eastAsia"/>
+          <w:rtl/>
+        </w:rPr>
+        <w:t>متمرکز</w:t>
+      </w:r>
+      <w:r>
+        <w:rPr>
+          <w:rtl/>
+        </w:rPr>
+        <w:t xml:space="preserve"> </w:t>
+      </w:r>
+      <w:r>
+        <w:rPr>
+          <w:rFonts w:hint="eastAsia"/>
+          <w:rtl/>
+        </w:rPr>
+        <w:t>باشند</w:t>
+      </w:r>
+      <w:r>
+        <w:rPr>
+          <w:rtl/>
+        </w:rPr>
+        <w:t xml:space="preserve"> </w:t>
+      </w:r>
+      <w:r>
+        <w:rPr>
+          <w:rFonts w:hint="eastAsia"/>
+          <w:rtl/>
+        </w:rPr>
+        <w:t>انتخاب</w:t>
+      </w:r>
+      <w:r>
+        <w:rPr>
+          <w:rtl/>
+        </w:rPr>
+        <w:t xml:space="preserve"> </w:t>
+      </w:r>
+      <w:r>
+        <w:rPr>
+          <w:rFonts w:hint="eastAsia"/>
+          <w:rtl/>
+        </w:rPr>
+        <w:t>اسم</w:t>
+      </w:r>
+      <w:r>
+        <w:rPr>
+          <w:rtl/>
+        </w:rPr>
+        <w:t xml:space="preserve"> </w:t>
+      </w:r>
+      <w:r>
+        <w:rPr>
+          <w:rFonts w:hint="eastAsia"/>
+          <w:rtl/>
+        </w:rPr>
+        <w:t>مناسب</w:t>
+      </w:r>
+      <w:r>
+        <w:rPr>
+          <w:rtl/>
+        </w:rPr>
+        <w:t xml:space="preserve"> (</w:t>
+      </w:r>
+      <w:r>
+        <w:t>descriptive name</w:t>
+      </w:r>
+      <w:r>
+        <w:rPr>
+          <w:rtl/>
+        </w:rPr>
+        <w:t xml:space="preserve">) </w:t>
+      </w:r>
+      <w:r>
+        <w:rPr>
+          <w:rFonts w:hint="eastAsia"/>
+          <w:rtl/>
+        </w:rPr>
+        <w:t>برا</w:t>
+      </w:r>
+      <w:r>
+        <w:rPr>
+          <w:rFonts w:hint="cs"/>
+          <w:rtl/>
+        </w:rPr>
+        <w:t>ی</w:t>
+      </w:r>
+      <w:r>
+        <w:rPr>
+          <w:rtl/>
+        </w:rPr>
+        <w:t xml:space="preserve"> </w:t>
+      </w:r>
+      <w:r>
+        <w:rPr>
+          <w:rFonts w:hint="eastAsia"/>
+          <w:rtl/>
+        </w:rPr>
+        <w:t>ما</w:t>
+      </w:r>
+      <w:r>
+        <w:rPr>
+          <w:rtl/>
+        </w:rPr>
+        <w:t xml:space="preserve"> </w:t>
+      </w:r>
+      <w:r>
+        <w:rPr>
+          <w:rFonts w:hint="eastAsia"/>
+          <w:rtl/>
+        </w:rPr>
+        <w:t>اسان</w:t>
+      </w:r>
+      <w:r>
+        <w:rPr>
+          <w:rtl/>
+        </w:rPr>
+        <w:t xml:space="preserve"> </w:t>
+      </w:r>
+      <w:r>
+        <w:rPr>
+          <w:rFonts w:hint="eastAsia"/>
+          <w:rtl/>
+        </w:rPr>
+        <w:t>تر</w:t>
+      </w:r>
+      <w:r>
+        <w:rPr>
+          <w:rtl/>
+        </w:rPr>
+        <w:t xml:space="preserve"> </w:t>
+      </w:r>
+      <w:r>
+        <w:rPr>
+          <w:rFonts w:hint="eastAsia"/>
+          <w:rtl/>
+        </w:rPr>
+        <w:t>م</w:t>
+      </w:r>
+      <w:r>
+        <w:rPr>
+          <w:rFonts w:hint="cs"/>
+          <w:rtl/>
+        </w:rPr>
+        <w:t>ی</w:t>
+      </w:r>
+      <w:r>
+        <w:rPr>
+          <w:rtl/>
+        </w:rPr>
+        <w:t xml:space="preserve"> </w:t>
+      </w:r>
+      <w:r>
+        <w:rPr>
+          <w:rFonts w:hint="eastAsia"/>
+          <w:rtl/>
+        </w:rPr>
+        <w:t>شود</w:t>
+      </w:r>
+      <w:r>
+        <w:rPr>
+          <w:rtl/>
+        </w:rPr>
+        <w:t>.</w:t>
+      </w:r>
+    </w:p>
+    <w:p>
+      <w:pPr>
+        <w:rPr>
+          <w:rFonts w:hint="cs"/>
+          <w:rtl/>
+        </w:rPr>
+      </w:pPr>
+      <w:r>
+        <w:rPr>
+          <w:rFonts w:hint="eastAsia"/>
+          <w:rtl/>
+        </w:rPr>
+        <w:t>نکته</w:t>
+      </w:r>
+      <w:r>
+        <w:rPr>
+          <w:rtl/>
+        </w:rPr>
+        <w:t xml:space="preserve">: </w:t>
+      </w:r>
+      <w:r>
+        <w:rPr>
+          <w:rFonts w:hint="eastAsia"/>
+          <w:rtl/>
+        </w:rPr>
+        <w:t>اسم</w:t>
+      </w:r>
+      <w:r>
+        <w:rPr>
+          <w:rtl/>
+        </w:rPr>
+        <w:t xml:space="preserve"> </w:t>
+      </w:r>
+      <w:r>
+        <w:rPr>
+          <w:rFonts w:hint="eastAsia"/>
+          <w:rtl/>
+        </w:rPr>
+        <w:t>طولان</w:t>
+      </w:r>
+      <w:r>
+        <w:rPr>
+          <w:rFonts w:hint="cs"/>
+          <w:rtl/>
+        </w:rPr>
+        <w:t>ی</w:t>
+      </w:r>
+      <w:r>
+        <w:rPr>
+          <w:rtl/>
+        </w:rPr>
+        <w:t xml:space="preserve"> </w:t>
+      </w:r>
+      <w:r>
+        <w:rPr>
+          <w:rFonts w:hint="eastAsia"/>
+          <w:rtl/>
+        </w:rPr>
+        <w:t>ول</w:t>
+      </w:r>
+      <w:r>
+        <w:rPr>
+          <w:rFonts w:hint="cs"/>
+          <w:rtl/>
+        </w:rPr>
+        <w:t>ی</w:t>
+      </w:r>
+      <w:r>
+        <w:rPr>
+          <w:rtl/>
+        </w:rPr>
+        <w:t xml:space="preserve"> </w:t>
+      </w:r>
+      <w:r>
+        <w:rPr>
+          <w:rFonts w:hint="eastAsia"/>
+          <w:rtl/>
+        </w:rPr>
+        <w:t>توص</w:t>
+      </w:r>
+      <w:r>
+        <w:rPr>
+          <w:rFonts w:hint="cs"/>
+          <w:rtl/>
+        </w:rPr>
+        <w:t>ی</w:t>
+      </w:r>
+      <w:r>
+        <w:rPr>
+          <w:rFonts w:hint="eastAsia"/>
+          <w:rtl/>
+        </w:rPr>
+        <w:t>ف</w:t>
+      </w:r>
+      <w:r>
+        <w:rPr>
+          <w:rtl/>
+        </w:rPr>
+        <w:t xml:space="preserve"> </w:t>
+      </w:r>
+      <w:r>
+        <w:rPr>
+          <w:rFonts w:hint="eastAsia"/>
+          <w:rtl/>
+        </w:rPr>
+        <w:t>کننده</w:t>
+      </w:r>
+      <w:r>
+        <w:rPr>
+          <w:rtl/>
+        </w:rPr>
+        <w:t xml:space="preserve"> </w:t>
+      </w:r>
+      <w:r>
+        <w:rPr>
+          <w:rFonts w:hint="eastAsia"/>
+          <w:rtl/>
+        </w:rPr>
+        <w:t>عملکرد</w:t>
+      </w:r>
+      <w:r>
+        <w:rPr>
+          <w:rtl/>
+        </w:rPr>
+        <w:t xml:space="preserve"> </w:t>
+      </w:r>
+      <w:r>
+        <w:rPr>
+          <w:rFonts w:hint="eastAsia"/>
+          <w:rtl/>
+        </w:rPr>
+        <w:t>فانکشن</w:t>
+      </w:r>
+      <w:r>
+        <w:rPr>
+          <w:rtl/>
+        </w:rPr>
+        <w:t xml:space="preserve"> </w:t>
+      </w:r>
+      <w:r>
+        <w:rPr>
+          <w:rFonts w:hint="eastAsia"/>
+          <w:rtl/>
+        </w:rPr>
+        <w:t>از</w:t>
+      </w:r>
+      <w:r>
+        <w:rPr>
+          <w:rtl/>
+        </w:rPr>
+        <w:t xml:space="preserve"> </w:t>
+      </w:r>
+      <w:r>
+        <w:rPr>
+          <w:rFonts w:hint="cs"/>
+          <w:rtl/>
+        </w:rPr>
+        <w:t>ی</w:t>
+      </w:r>
+      <w:r>
+        <w:rPr>
+          <w:rFonts w:hint="eastAsia"/>
+          <w:rtl/>
+        </w:rPr>
+        <w:t>ک</w:t>
+      </w:r>
+      <w:r>
+        <w:rPr>
+          <w:rtl/>
+        </w:rPr>
+        <w:t xml:space="preserve"> </w:t>
+      </w:r>
+      <w:r>
+        <w:rPr>
+          <w:rFonts w:hint="eastAsia"/>
+          <w:rtl/>
+        </w:rPr>
+        <w:t>اسم</w:t>
+      </w:r>
+      <w:r>
+        <w:rPr>
+          <w:rtl/>
+        </w:rPr>
+        <w:t xml:space="preserve"> </w:t>
+      </w:r>
+      <w:r>
+        <w:rPr>
+          <w:rFonts w:hint="eastAsia"/>
+          <w:rtl/>
+        </w:rPr>
+        <w:t>کوتاه</w:t>
+      </w:r>
+      <w:r>
+        <w:rPr>
+          <w:rtl/>
+        </w:rPr>
+        <w:t xml:space="preserve"> </w:t>
+      </w:r>
+      <w:r>
+        <w:rPr>
+          <w:rFonts w:hint="eastAsia"/>
+          <w:rtl/>
+        </w:rPr>
+        <w:t>و</w:t>
+      </w:r>
+      <w:r>
+        <w:rPr>
+          <w:rtl/>
+        </w:rPr>
+        <w:t xml:space="preserve"> </w:t>
+      </w:r>
+      <w:r>
+        <w:rPr>
+          <w:rFonts w:hint="eastAsia"/>
+          <w:rtl/>
+        </w:rPr>
+        <w:t>مبهم</w:t>
+      </w:r>
+      <w:r>
+        <w:rPr>
+          <w:rtl/>
+        </w:rPr>
+        <w:t xml:space="preserve"> </w:t>
+      </w:r>
+      <w:r>
+        <w:rPr>
+          <w:rFonts w:hint="eastAsia"/>
+          <w:rtl/>
+        </w:rPr>
+        <w:t>و</w:t>
+      </w:r>
+      <w:r>
+        <w:rPr>
+          <w:rtl/>
+        </w:rPr>
+        <w:t xml:space="preserve"> </w:t>
+      </w:r>
+      <w:r>
+        <w:rPr>
+          <w:rFonts w:hint="eastAsia"/>
+          <w:rtl/>
+        </w:rPr>
+        <w:t>حت</w:t>
+      </w:r>
+      <w:r>
+        <w:rPr>
+          <w:rFonts w:hint="cs"/>
+          <w:rtl/>
+        </w:rPr>
+        <w:t>ی</w:t>
+      </w:r>
+      <w:r>
+        <w:rPr>
+          <w:rtl/>
+        </w:rPr>
+        <w:t xml:space="preserve"> </w:t>
+      </w:r>
+      <w:r>
+        <w:rPr>
+          <w:rFonts w:hint="eastAsia"/>
+          <w:rtl/>
+        </w:rPr>
+        <w:t>از</w:t>
+      </w:r>
+      <w:r>
+        <w:rPr>
+          <w:rtl/>
+        </w:rPr>
+        <w:t xml:space="preserve"> </w:t>
+      </w:r>
+      <w:r>
+        <w:rPr>
+          <w:rFonts w:hint="eastAsia"/>
+          <w:rtl/>
+        </w:rPr>
+        <w:t>کامنت</w:t>
+      </w:r>
+      <w:r>
+        <w:rPr>
+          <w:rtl/>
+        </w:rPr>
+        <w:t xml:space="preserve"> </w:t>
+      </w:r>
+      <w:r>
+        <w:rPr>
+          <w:rFonts w:hint="eastAsia"/>
+          <w:rtl/>
+        </w:rPr>
+        <w:t>گذار</w:t>
+      </w:r>
+      <w:r>
+        <w:rPr>
+          <w:rFonts w:hint="cs"/>
+          <w:rtl/>
+        </w:rPr>
+        <w:t>ی</w:t>
+      </w:r>
+      <w:r>
+        <w:rPr>
+          <w:rtl/>
+        </w:rPr>
+        <w:t xml:space="preserve"> </w:t>
+      </w:r>
+      <w:r>
+        <w:rPr>
+          <w:rFonts w:hint="eastAsia"/>
+          <w:rtl/>
+        </w:rPr>
+        <w:t>هم</w:t>
+      </w:r>
+      <w:r>
+        <w:rPr>
+          <w:rtl/>
+        </w:rPr>
+        <w:t xml:space="preserve"> </w:t>
+      </w:r>
+      <w:r>
+        <w:rPr>
+          <w:rFonts w:hint="eastAsia"/>
+          <w:rtl/>
+        </w:rPr>
+        <w:t>مهم</w:t>
+      </w:r>
+      <w:r>
+        <w:rPr>
+          <w:rtl/>
+        </w:rPr>
+        <w:t xml:space="preserve"> </w:t>
+      </w:r>
+      <w:r>
+        <w:rPr>
+          <w:rFonts w:hint="eastAsia"/>
+          <w:rtl/>
+        </w:rPr>
+        <w:t>تر</w:t>
+      </w:r>
+      <w:r>
+        <w:rPr>
+          <w:rtl/>
+        </w:rPr>
+        <w:t xml:space="preserve"> </w:t>
+      </w:r>
+      <w:r>
+        <w:rPr>
+          <w:rFonts w:hint="eastAsia"/>
+          <w:rtl/>
+        </w:rPr>
+        <w:t>و</w:t>
+      </w:r>
+      <w:r>
+        <w:rPr>
+          <w:rtl/>
+        </w:rPr>
+        <w:t xml:space="preserve"> </w:t>
+      </w:r>
+      <w:r>
+        <w:rPr>
+          <w:rFonts w:hint="eastAsia"/>
+          <w:rtl/>
+        </w:rPr>
+        <w:t>بهتر</w:t>
+      </w:r>
+      <w:r>
+        <w:rPr>
+          <w:rtl/>
+        </w:rPr>
+        <w:t xml:space="preserve"> </w:t>
+      </w:r>
+      <w:r>
+        <w:rPr>
+          <w:rFonts w:hint="eastAsia"/>
+          <w:rtl/>
+        </w:rPr>
+        <w:t>است</w:t>
+      </w:r>
+      <w:r>
+        <w:rPr>
+          <w:rtl/>
+        </w:rPr>
+        <w:t>.</w:t>
+      </w:r>
+    </w:p>
+    <w:p>
+      <w:pPr>
+        <w:pStyle w:val="Heading1"/>
+        <w:rPr>
+          <w:rFonts w:hint="cs"/>
+          <w:rtl/>
+        </w:rPr>
+      </w:pPr>
+      <w:r>
+        <w:rPr>
+          <w:rFonts w:hint="cs"/>
+          <w:rtl/>
+        </w:rPr>
+        <w:t>پارامترهای فانکشن</w:t>
+      </w:r>
+    </w:p>
+    <w:p>
+      <w:pPr>
+        <w:rPr>
+          <w:rFonts w:hint="cs"/>
+          <w:rtl/>
+        </w:rPr>
+      </w:pPr>
+      <w:r>
+        <w:rPr>
+          <w:rFonts w:hint="cs"/>
+          <w:rtl/>
+        </w:rPr>
+        <w:t>بهترین تعداد ورودی برای هر فانکشن 0 است.</w:t>
+      </w:r>
+    </w:p>
+    <w:p>
+      <w:pPr>
+        <w:rPr>
+          <w:rFonts w:hint="cs"/>
+          <w:rtl/>
+        </w:rPr>
+      </w:pPr>
+      <w:r>
+        <w:rPr>
+          <w:rFonts w:hint="cs"/>
+          <w:rtl/>
+        </w:rPr>
+        <w:t>وجود بیش از سه ورودی برای توابع قابل قبول نیست.</w:t>
+      </w:r>
+    </w:p>
+    <w:p>
+      <w:pPr>
+        <w:rPr>
+          <w:rFonts w:hint="cs"/>
+          <w:rtl/>
+        </w:rPr>
+      </w:pPr>
+      <w:r>
+        <w:rPr>
+          <w:rFonts w:hint="cs"/>
+          <w:rtl/>
+        </w:rPr>
+        <w:t xml:space="preserve">نکته: </w:t>
+      </w:r>
+      <w:r>
+        <w:rPr>
+          <w:rFonts w:hint="eastAsia"/>
+          <w:rtl/>
+        </w:rPr>
+        <w:t>وجود</w:t>
+      </w:r>
+      <w:r>
+        <w:rPr>
+          <w:rtl/>
+        </w:rPr>
+        <w:t xml:space="preserve"> </w:t>
+      </w:r>
+      <w:r>
+        <w:rPr>
+          <w:rFonts w:hint="eastAsia"/>
+          <w:rtl/>
+        </w:rPr>
+        <w:t>ورود</w:t>
+      </w:r>
+      <w:r>
+        <w:rPr>
+          <w:rFonts w:hint="cs"/>
+          <w:rtl/>
+        </w:rPr>
+        <w:t>ی</w:t>
+      </w:r>
+      <w:r>
+        <w:rPr>
+          <w:rtl/>
+        </w:rPr>
+        <w:t xml:space="preserve"> </w:t>
+      </w:r>
+      <w:r>
+        <w:rPr>
+          <w:rFonts w:hint="eastAsia"/>
+          <w:rtl/>
+        </w:rPr>
+        <w:t>برا</w:t>
+      </w:r>
+      <w:r>
+        <w:rPr>
+          <w:rFonts w:hint="cs"/>
+          <w:rtl/>
+        </w:rPr>
+        <w:t>ی</w:t>
+      </w:r>
+      <w:r>
+        <w:rPr>
+          <w:rtl/>
+        </w:rPr>
+        <w:t xml:space="preserve"> </w:t>
+      </w:r>
+      <w:r>
+        <w:rPr>
+          <w:rFonts w:hint="eastAsia"/>
+          <w:rtl/>
+        </w:rPr>
+        <w:t>فانکشن</w:t>
+      </w:r>
+      <w:r>
+        <w:rPr>
+          <w:rtl/>
+        </w:rPr>
+        <w:t xml:space="preserve"> </w:t>
+      </w:r>
+      <w:r>
+        <w:rPr>
+          <w:rFonts w:hint="eastAsia"/>
+          <w:rtl/>
+        </w:rPr>
+        <w:t>ها</w:t>
+      </w:r>
+      <w:r>
+        <w:rPr>
+          <w:rtl/>
+        </w:rPr>
+        <w:t xml:space="preserve"> </w:t>
+      </w:r>
+      <w:r>
+        <w:rPr>
+          <w:rFonts w:hint="eastAsia"/>
+          <w:rtl/>
+        </w:rPr>
+        <w:t>نه</w:t>
+      </w:r>
+      <w:r>
+        <w:rPr>
+          <w:rtl/>
+        </w:rPr>
+        <w:t xml:space="preserve"> </w:t>
+      </w:r>
+      <w:r>
+        <w:rPr>
+          <w:rFonts w:hint="eastAsia"/>
+          <w:rtl/>
+        </w:rPr>
+        <w:t>تنها</w:t>
+      </w:r>
+      <w:r>
+        <w:rPr>
+          <w:rtl/>
+        </w:rPr>
+        <w:t xml:space="preserve"> </w:t>
+      </w:r>
+      <w:r>
+        <w:rPr>
+          <w:rFonts w:hint="eastAsia"/>
+          <w:rtl/>
+        </w:rPr>
+        <w:t>اشنا</w:t>
+      </w:r>
+      <w:r>
+        <w:rPr>
+          <w:rFonts w:hint="cs"/>
+          <w:rtl/>
+        </w:rPr>
+        <w:t>یی</w:t>
+      </w:r>
+      <w:r>
+        <w:rPr>
+          <w:rtl/>
+        </w:rPr>
+        <w:t xml:space="preserve"> </w:t>
+      </w:r>
+      <w:r>
+        <w:rPr>
+          <w:rFonts w:hint="eastAsia"/>
+          <w:rtl/>
+        </w:rPr>
+        <w:t>با</w:t>
+      </w:r>
+      <w:r>
+        <w:rPr>
+          <w:rtl/>
+        </w:rPr>
+        <w:t xml:space="preserve"> </w:t>
+      </w:r>
+      <w:r>
+        <w:rPr>
+          <w:rFonts w:hint="eastAsia"/>
+          <w:rtl/>
+        </w:rPr>
+        <w:t>عملکرد</w:t>
+      </w:r>
+      <w:r>
+        <w:rPr>
+          <w:rtl/>
+        </w:rPr>
+        <w:t xml:space="preserve"> </w:t>
+      </w:r>
+      <w:r>
+        <w:rPr>
+          <w:rFonts w:hint="eastAsia"/>
+          <w:rtl/>
+        </w:rPr>
+        <w:t>فانکشن</w:t>
+      </w:r>
+      <w:r>
+        <w:rPr>
+          <w:rtl/>
+        </w:rPr>
+        <w:t xml:space="preserve"> </w:t>
+      </w:r>
+      <w:r>
+        <w:rPr>
+          <w:rFonts w:hint="eastAsia"/>
+          <w:rtl/>
+        </w:rPr>
+        <w:t>ها</w:t>
+      </w:r>
+      <w:r>
+        <w:rPr>
+          <w:rFonts w:hint="cs"/>
+          <w:rtl/>
+        </w:rPr>
+        <w:t>ی</w:t>
+      </w:r>
+      <w:r>
+        <w:rPr>
+          <w:rtl/>
+        </w:rPr>
+        <w:t xml:space="preserve"> </w:t>
+      </w:r>
+      <w:r>
+        <w:rPr>
+          <w:rFonts w:hint="eastAsia"/>
+          <w:rtl/>
+        </w:rPr>
+        <w:t>را</w:t>
+      </w:r>
+      <w:r>
+        <w:rPr>
+          <w:rtl/>
+        </w:rPr>
+        <w:t xml:space="preserve"> </w:t>
+      </w:r>
+      <w:r>
+        <w:rPr>
+          <w:rFonts w:hint="eastAsia"/>
+          <w:rtl/>
+        </w:rPr>
+        <w:t>سخت</w:t>
+      </w:r>
+      <w:r>
+        <w:rPr>
+          <w:rtl/>
+        </w:rPr>
+        <w:t xml:space="preserve"> </w:t>
+      </w:r>
+      <w:r>
+        <w:rPr>
+          <w:rFonts w:hint="eastAsia"/>
+          <w:rtl/>
+        </w:rPr>
+        <w:t>م</w:t>
+      </w:r>
+      <w:r>
+        <w:rPr>
+          <w:rFonts w:hint="cs"/>
+          <w:rtl/>
+        </w:rPr>
+        <w:t>ی</w:t>
+      </w:r>
+      <w:r>
+        <w:rPr>
+          <w:rtl/>
+        </w:rPr>
+        <w:t xml:space="preserve"> </w:t>
+      </w:r>
+      <w:r>
+        <w:rPr>
+          <w:rFonts w:hint="eastAsia"/>
+          <w:rtl/>
+        </w:rPr>
+        <w:t>کند</w:t>
+      </w:r>
+      <w:r>
+        <w:rPr>
+          <w:rtl/>
+        </w:rPr>
+        <w:t xml:space="preserve"> </w:t>
+      </w:r>
+      <w:r>
+        <w:rPr>
+          <w:rFonts w:hint="eastAsia"/>
+          <w:rtl/>
+        </w:rPr>
+        <w:t>بلکه</w:t>
+      </w:r>
+      <w:r>
+        <w:rPr>
+          <w:rtl/>
+        </w:rPr>
+        <w:t xml:space="preserve"> </w:t>
+      </w:r>
+      <w:r>
+        <w:rPr>
+          <w:rFonts w:hint="eastAsia"/>
+          <w:rtl/>
+        </w:rPr>
+        <w:t>در</w:t>
+      </w:r>
+      <w:r>
+        <w:rPr>
+          <w:rtl/>
+        </w:rPr>
+        <w:t xml:space="preserve"> </w:t>
+      </w:r>
+      <w:r>
+        <w:rPr>
+          <w:rFonts w:hint="eastAsia"/>
+          <w:rtl/>
+        </w:rPr>
+        <w:t>هنگام</w:t>
+      </w:r>
+      <w:r>
+        <w:rPr>
+          <w:rtl/>
+        </w:rPr>
+        <w:t xml:space="preserve"> </w:t>
+      </w:r>
+      <w:r>
+        <w:rPr>
+          <w:rFonts w:hint="eastAsia"/>
+          <w:rtl/>
+        </w:rPr>
+        <w:t>تست</w:t>
+      </w:r>
+      <w:r>
+        <w:rPr>
+          <w:rtl/>
+        </w:rPr>
+        <w:t xml:space="preserve"> </w:t>
+      </w:r>
+      <w:r>
+        <w:rPr>
+          <w:rFonts w:hint="eastAsia"/>
+          <w:rtl/>
+        </w:rPr>
+        <w:t>هم</w:t>
+      </w:r>
+      <w:r>
+        <w:rPr>
+          <w:rtl/>
+        </w:rPr>
+        <w:t xml:space="preserve"> </w:t>
+      </w:r>
+      <w:r>
+        <w:rPr>
+          <w:rFonts w:hint="eastAsia"/>
+          <w:rtl/>
+        </w:rPr>
+        <w:t>با</w:t>
+      </w:r>
+      <w:r>
+        <w:rPr>
+          <w:rFonts w:hint="cs"/>
+          <w:rtl/>
+        </w:rPr>
+        <w:t>ی</w:t>
+      </w:r>
+      <w:r>
+        <w:rPr>
+          <w:rFonts w:hint="eastAsia"/>
+          <w:rtl/>
+        </w:rPr>
+        <w:t>د</w:t>
+      </w:r>
+      <w:r>
+        <w:rPr>
+          <w:rtl/>
+        </w:rPr>
+        <w:t xml:space="preserve"> </w:t>
+      </w:r>
+      <w:r>
+        <w:rPr>
+          <w:rFonts w:hint="eastAsia"/>
+          <w:rtl/>
+        </w:rPr>
+        <w:t>ترک</w:t>
+      </w:r>
+      <w:r>
+        <w:rPr>
+          <w:rFonts w:hint="cs"/>
+          <w:rtl/>
+        </w:rPr>
+        <w:t>ی</w:t>
+      </w:r>
+      <w:r>
+        <w:rPr>
+          <w:rFonts w:hint="eastAsia"/>
+          <w:rtl/>
+        </w:rPr>
+        <w:t>بات</w:t>
+      </w:r>
+      <w:r>
+        <w:rPr>
+          <w:rtl/>
+        </w:rPr>
+        <w:t xml:space="preserve"> </w:t>
+      </w:r>
+      <w:r>
+        <w:rPr>
+          <w:rFonts w:hint="eastAsia"/>
+          <w:rtl/>
+        </w:rPr>
+        <w:t>ورود</w:t>
+      </w:r>
+      <w:r>
+        <w:rPr>
+          <w:rFonts w:hint="cs"/>
+          <w:rtl/>
+        </w:rPr>
+        <w:t>ی</w:t>
+      </w:r>
+      <w:r>
+        <w:rPr>
+          <w:rtl/>
+        </w:rPr>
+        <w:t xml:space="preserve"> </w:t>
+      </w:r>
+      <w:r>
+        <w:rPr>
+          <w:rFonts w:hint="eastAsia"/>
+          <w:rtl/>
+        </w:rPr>
+        <w:t>ها</w:t>
+      </w:r>
+      <w:r>
+        <w:rPr>
+          <w:rtl/>
+        </w:rPr>
+        <w:t xml:space="preserve"> </w:t>
+      </w:r>
+      <w:r>
+        <w:rPr>
+          <w:rFonts w:hint="eastAsia"/>
+          <w:rtl/>
+        </w:rPr>
+        <w:t>مورد</w:t>
+      </w:r>
+      <w:r>
+        <w:rPr>
+          <w:rtl/>
+        </w:rPr>
+        <w:t xml:space="preserve"> </w:t>
+      </w:r>
+      <w:r>
+        <w:rPr>
+          <w:rFonts w:hint="eastAsia"/>
+          <w:rtl/>
+        </w:rPr>
+        <w:t>تست</w:t>
+      </w:r>
+      <w:r>
+        <w:rPr>
+          <w:rtl/>
+        </w:rPr>
+        <w:t xml:space="preserve"> </w:t>
+      </w:r>
+      <w:r>
+        <w:rPr>
+          <w:rFonts w:hint="eastAsia"/>
+          <w:rtl/>
+        </w:rPr>
+        <w:t>قرار</w:t>
+      </w:r>
+      <w:r>
+        <w:rPr>
+          <w:rtl/>
+        </w:rPr>
+        <w:t xml:space="preserve"> </w:t>
+      </w:r>
+      <w:r>
+        <w:rPr>
+          <w:rFonts w:hint="eastAsia"/>
+          <w:rtl/>
+        </w:rPr>
+        <w:t>گ</w:t>
+      </w:r>
+      <w:r>
+        <w:rPr>
+          <w:rFonts w:hint="cs"/>
+          <w:rtl/>
+        </w:rPr>
+        <w:t>ی</w:t>
+      </w:r>
+      <w:r>
+        <w:rPr>
+          <w:rFonts w:hint="eastAsia"/>
+          <w:rtl/>
+        </w:rPr>
+        <w:t>رد</w:t>
+      </w:r>
+      <w:r>
+        <w:rPr>
+          <w:rtl/>
+        </w:rPr>
+        <w:t xml:space="preserve">. </w:t>
+      </w:r>
+      <w:r>
+        <w:rPr>
+          <w:rFonts w:hint="eastAsia"/>
+          <w:rtl/>
+        </w:rPr>
+        <w:t>که</w:t>
+      </w:r>
+      <w:r>
+        <w:rPr>
+          <w:rtl/>
+        </w:rPr>
+        <w:t xml:space="preserve"> </w:t>
+      </w:r>
+      <w:r>
+        <w:rPr>
+          <w:rFonts w:hint="eastAsia"/>
+          <w:rtl/>
+        </w:rPr>
+        <w:t>معمولا</w:t>
+      </w:r>
+      <w:r>
+        <w:rPr>
+          <w:rtl/>
+        </w:rPr>
+        <w:t xml:space="preserve"> </w:t>
+      </w:r>
+      <w:r>
+        <w:rPr>
+          <w:rFonts w:hint="eastAsia"/>
+          <w:rtl/>
+        </w:rPr>
+        <w:t>فانکشن</w:t>
+      </w:r>
+      <w:r>
+        <w:rPr>
+          <w:rtl/>
+        </w:rPr>
+        <w:t xml:space="preserve"> </w:t>
+      </w:r>
+      <w:r>
+        <w:rPr>
+          <w:rFonts w:hint="eastAsia"/>
+          <w:rtl/>
+        </w:rPr>
+        <w:t>ها</w:t>
+      </w:r>
+      <w:r>
+        <w:rPr>
+          <w:rFonts w:hint="cs"/>
+          <w:rtl/>
+        </w:rPr>
+        <w:t>ی</w:t>
+      </w:r>
+      <w:r>
+        <w:rPr>
+          <w:rtl/>
+        </w:rPr>
+        <w:t xml:space="preserve"> </w:t>
+      </w:r>
+      <w:r>
+        <w:rPr>
+          <w:rFonts w:hint="eastAsia"/>
+          <w:rtl/>
+        </w:rPr>
+        <w:t>ب</w:t>
+      </w:r>
+      <w:r>
+        <w:rPr>
+          <w:rFonts w:hint="cs"/>
+          <w:rtl/>
+        </w:rPr>
+        <w:t>ی</w:t>
+      </w:r>
+      <w:r>
+        <w:rPr>
+          <w:rFonts w:hint="eastAsia"/>
+          <w:rtl/>
+        </w:rPr>
+        <w:t>ش</w:t>
+      </w:r>
+      <w:r>
+        <w:rPr>
+          <w:rtl/>
+        </w:rPr>
+        <w:t xml:space="preserve"> </w:t>
+      </w:r>
+      <w:r>
+        <w:rPr>
+          <w:rFonts w:hint="eastAsia"/>
+          <w:rtl/>
+        </w:rPr>
+        <w:t>از</w:t>
+      </w:r>
+      <w:r>
+        <w:rPr>
+          <w:rtl/>
+        </w:rPr>
+        <w:t xml:space="preserve"> 2 </w:t>
+      </w:r>
+      <w:r>
+        <w:rPr>
+          <w:rFonts w:hint="eastAsia"/>
+          <w:rtl/>
+        </w:rPr>
+        <w:t>ورود</w:t>
+      </w:r>
+      <w:r>
+        <w:rPr>
+          <w:rFonts w:hint="cs"/>
+          <w:rtl/>
+        </w:rPr>
+        <w:t>ی</w:t>
+      </w:r>
+      <w:r>
+        <w:rPr>
+          <w:rtl/>
+        </w:rPr>
+        <w:t xml:space="preserve"> </w:t>
+      </w:r>
+      <w:r>
+        <w:rPr>
+          <w:rFonts w:hint="eastAsia"/>
+          <w:rtl/>
+        </w:rPr>
+        <w:t>فرا</w:t>
+      </w:r>
+      <w:r>
+        <w:rPr>
+          <w:rFonts w:hint="cs"/>
+          <w:rtl/>
+        </w:rPr>
+        <w:t>ی</w:t>
+      </w:r>
+      <w:r>
+        <w:rPr>
+          <w:rFonts w:hint="eastAsia"/>
+          <w:rtl/>
+        </w:rPr>
+        <w:t>ند</w:t>
+      </w:r>
+      <w:r>
+        <w:rPr>
+          <w:rtl/>
+        </w:rPr>
+        <w:t xml:space="preserve"> </w:t>
+      </w:r>
+      <w:r>
+        <w:rPr>
+          <w:rFonts w:hint="eastAsia"/>
+          <w:rtl/>
+        </w:rPr>
+        <w:t>تست</w:t>
+      </w:r>
+      <w:r>
+        <w:rPr>
+          <w:rtl/>
+        </w:rPr>
+        <w:t xml:space="preserve"> </w:t>
+      </w:r>
+      <w:r>
+        <w:rPr>
+          <w:rFonts w:hint="eastAsia"/>
+          <w:rtl/>
+        </w:rPr>
+        <w:t>سخت</w:t>
+      </w:r>
+      <w:r>
+        <w:rPr>
+          <w:rFonts w:hint="cs"/>
+          <w:rtl/>
+        </w:rPr>
+        <w:t>ی</w:t>
+      </w:r>
+      <w:r>
+        <w:rPr>
+          <w:rtl/>
+        </w:rPr>
+        <w:t xml:space="preserve"> </w:t>
+      </w:r>
+      <w:r>
+        <w:rPr>
+          <w:rFonts w:hint="eastAsia"/>
+          <w:rtl/>
+        </w:rPr>
+        <w:t>دارند</w:t>
+      </w:r>
+      <w:r>
+        <w:rPr>
+          <w:rtl/>
+        </w:rPr>
+        <w:t>.</w:t>
+      </w:r>
+    </w:p>
+    <w:p>
+      <w:pPr>
+        <w:pStyle w:val="Heading1"/>
+        <w:rPr>
+          <w:rFonts w:hint="cs"/>
+          <w:rtl/>
+        </w:rPr>
+      </w:pPr>
+      <w:r>
+        <w:rPr>
+          <w:rFonts w:hint="cs"/>
+          <w:rtl/>
+        </w:rPr>
+        <w:t>استراتژی های کاهش پارامترهای فانکشن</w:t>
+      </w:r>
+    </w:p>
+    <w:p>
+      <w:pPr>
+        <w:rPr>
+          <w:rFonts w:hint="cs"/>
+          <w:rtl/>
+        </w:rPr>
+      </w:pPr>
+      <w:r>
+        <w:rPr>
+          <w:rFonts w:hint="cs"/>
+          <w:rtl/>
+        </w:rPr>
+        <w:t>زمانی که یک فانکشن بیش از دو ورودی داشته باشد در صورت امکان دو استراتژی برای کاهش ورودی‌ها وجود دارد.</w:t>
+      </w:r>
+    </w:p>
+    <w:p>
+      <w:pPr>
+        <w:pStyle w:val="ListParagraph"/>
+        <w:numPr>
+          <w:ilvl w:val="0"/>
+          <w:numId w:val="1"/>
+        </w:numPr>
+        <w:rPr>
+          <w:rFonts w:hint="cs"/>
+        </w:rPr>
+      </w:pPr>
+      <w:r>
+        <w:rPr>
+          <w:rFonts w:hint="eastAsia"/>
+          <w:rtl/>
+        </w:rPr>
+        <w:t>بعض</w:t>
+      </w:r>
+      <w:r>
+        <w:rPr>
+          <w:rFonts w:hint="cs"/>
+          <w:rtl/>
+        </w:rPr>
+        <w:t>ی</w:t>
+      </w:r>
+      <w:r>
+        <w:rPr>
+          <w:rtl/>
+        </w:rPr>
+        <w:t xml:space="preserve"> </w:t>
+      </w:r>
+      <w:r>
+        <w:rPr>
+          <w:rFonts w:hint="eastAsia"/>
+          <w:rtl/>
+        </w:rPr>
+        <w:t>از</w:t>
+      </w:r>
+      <w:r>
+        <w:rPr>
+          <w:rtl/>
+        </w:rPr>
+        <w:t xml:space="preserve"> </w:t>
+      </w:r>
+      <w:r>
+        <w:rPr>
+          <w:rFonts w:hint="eastAsia"/>
+          <w:rtl/>
+        </w:rPr>
+        <w:t>ورود</w:t>
+      </w:r>
+      <w:r>
+        <w:rPr>
+          <w:rFonts w:hint="cs"/>
+          <w:rtl/>
+        </w:rPr>
+        <w:t>ی</w:t>
+      </w:r>
+      <w:r>
+        <w:rPr>
+          <w:rtl/>
+        </w:rPr>
+        <w:t xml:space="preserve"> </w:t>
+      </w:r>
+      <w:r>
+        <w:rPr>
+          <w:rFonts w:hint="eastAsia"/>
+          <w:rtl/>
+        </w:rPr>
+        <w:t>ها</w:t>
+      </w:r>
+      <w:r>
+        <w:rPr>
+          <w:rtl/>
+        </w:rPr>
+        <w:t xml:space="preserve"> </w:t>
+      </w:r>
+      <w:r>
+        <w:rPr>
+          <w:rFonts w:hint="eastAsia"/>
+          <w:rtl/>
+        </w:rPr>
+        <w:t>را</w:t>
+      </w:r>
+      <w:r>
+        <w:rPr>
+          <w:rtl/>
+        </w:rPr>
+        <w:t xml:space="preserve"> </w:t>
+      </w:r>
+      <w:r>
+        <w:rPr>
+          <w:rFonts w:hint="eastAsia"/>
+          <w:rtl/>
+        </w:rPr>
+        <w:t>بتوان</w:t>
+      </w:r>
+      <w:r>
+        <w:rPr>
+          <w:rtl/>
+        </w:rPr>
+        <w:t xml:space="preserve"> </w:t>
+      </w:r>
+      <w:r>
+        <w:rPr>
+          <w:rFonts w:hint="eastAsia"/>
+          <w:rtl/>
+        </w:rPr>
+        <w:t>درون</w:t>
+      </w:r>
+      <w:r>
+        <w:rPr>
+          <w:rtl/>
+        </w:rPr>
+        <w:t xml:space="preserve"> </w:t>
+      </w:r>
+      <w:r>
+        <w:rPr>
+          <w:rFonts w:hint="cs"/>
+          <w:rtl/>
+        </w:rPr>
+        <w:t>ی</w:t>
+      </w:r>
+      <w:r>
+        <w:rPr>
+          <w:rFonts w:hint="eastAsia"/>
+          <w:rtl/>
+        </w:rPr>
+        <w:t>ک</w:t>
+      </w:r>
+      <w:r>
+        <w:rPr>
+          <w:rtl/>
+        </w:rPr>
+        <w:t xml:space="preserve"> </w:t>
+      </w:r>
+      <w:r>
+        <w:rPr>
+          <w:rFonts w:hint="eastAsia"/>
+          <w:rtl/>
+        </w:rPr>
+        <w:t>کلاس</w:t>
+      </w:r>
+      <w:r>
+        <w:rPr>
+          <w:rtl/>
+        </w:rPr>
+        <w:t xml:space="preserve"> </w:t>
+      </w:r>
+      <w:r>
+        <w:rPr>
+          <w:rFonts w:hint="eastAsia"/>
+          <w:rtl/>
+        </w:rPr>
+        <w:t>قرار</w:t>
+      </w:r>
+      <w:r>
+        <w:rPr>
+          <w:rtl/>
+        </w:rPr>
+        <w:t xml:space="preserve"> </w:t>
+      </w:r>
+      <w:r>
+        <w:rPr>
+          <w:rFonts w:hint="eastAsia"/>
+          <w:rtl/>
+        </w:rPr>
+        <w:t>داد</w:t>
+      </w:r>
+      <w:r>
+        <w:rPr>
+          <w:rFonts w:hint="cs"/>
+          <w:rtl/>
+        </w:rPr>
+        <w:t>.</w:t>
+      </w:r>
+    </w:p>
+    <w:p>
+      <w:pPr>
+        <w:pStyle w:val="NoSpacing"/>
+      </w:pPr>
+      <w:r>
+        <w:rPr>
+          <w:color w:val="FF0000"/>
+        </w:rPr>
+        <w:lastRenderedPageBreak/>
+        <w:sym w:font="Wingdings" w:char="F0FD"/>
+      </w:r>
+      <w:r>
+        <w:t xml:space="preserve">Circle </w:t>
+      </w:r>
+      <w:proofErr w:type="spellStart"/>
+      <w:proofErr w:type="gramStart"/>
+      <w:r>
+        <w:t>makeCircle</w:t>
+      </w:r>
+      <w:proofErr w:type="spellEnd"/>
+      <w:r>
+        <w:t>(</w:t>
+      </w:r>
+      <w:proofErr w:type="gramEnd"/>
+      <w:r>
+        <w:t>double x, double y, double radius);</w:t>
+      </w:r>
+    </w:p>
+    <w:p>
+      <w:pPr>
+        <w:pStyle w:val="NoSpacing"/>
+        <w:rPr>
+          <w:rFonts w:hint="cs"/>
+        </w:rPr>
+      </w:pPr>
+      <w:r>
+        <w:rPr>
+          <w:color w:val="00B050"/>
+        </w:rPr>
+        <w:sym w:font="Wingdings" w:char="F0FE"/>
+      </w:r>
+      <w:r>
+        <w:t xml:space="preserve">Circle </w:t>
+      </w:r>
+      <w:proofErr w:type="spellStart"/>
+      <w:proofErr w:type="gramStart"/>
+      <w:r>
+        <w:t>makeCircle</w:t>
+      </w:r>
+      <w:proofErr w:type="spellEnd"/>
+      <w:r>
+        <w:t>(</w:t>
+      </w:r>
+      <w:proofErr w:type="gramEnd"/>
+      <w:r>
+        <w:t>Point center, double radius);</w:t>
+      </w:r>
+    </w:p>
+    <w:p>
+      <w:pPr>
+        <w:pStyle w:val="ListParagraph"/>
+        <w:numPr>
+          <w:ilvl w:val="0"/>
+          <w:numId w:val="1"/>
+        </w:numPr>
+        <w:rPr>
+          <w:rFonts w:hint="cs"/>
+        </w:rPr>
+      </w:pPr>
+      <w:r>
+        <w:rPr>
+          <w:rFonts w:hint="eastAsia"/>
+          <w:rtl/>
+        </w:rPr>
+        <w:t>برا</w:t>
+      </w:r>
+      <w:r>
+        <w:rPr>
+          <w:rFonts w:hint="cs"/>
+          <w:rtl/>
+        </w:rPr>
+        <w:t>ی</w:t>
+      </w:r>
+      <w:r>
+        <w:rPr>
+          <w:rtl/>
+        </w:rPr>
+        <w:t xml:space="preserve"> </w:t>
+      </w:r>
+      <w:r>
+        <w:rPr>
+          <w:rFonts w:hint="eastAsia"/>
+          <w:rtl/>
+        </w:rPr>
+        <w:t>بعض</w:t>
+      </w:r>
+      <w:r>
+        <w:rPr>
+          <w:rFonts w:hint="cs"/>
+          <w:rtl/>
+        </w:rPr>
+        <w:t>ی</w:t>
+      </w:r>
+      <w:r>
+        <w:rPr>
+          <w:rtl/>
+        </w:rPr>
+        <w:t xml:space="preserve"> </w:t>
+      </w:r>
+      <w:r>
+        <w:rPr>
+          <w:rFonts w:hint="eastAsia"/>
+          <w:rtl/>
+        </w:rPr>
+        <w:t>از</w:t>
+      </w:r>
+      <w:r>
+        <w:rPr>
+          <w:rtl/>
+        </w:rPr>
+        <w:t xml:space="preserve"> </w:t>
+      </w:r>
+      <w:r>
+        <w:rPr>
+          <w:rFonts w:hint="eastAsia"/>
+          <w:rtl/>
+        </w:rPr>
+        <w:t>ورود‌ها</w:t>
+      </w:r>
+      <w:r>
+        <w:rPr>
+          <w:rtl/>
+        </w:rPr>
+        <w:t xml:space="preserve"> </w:t>
+      </w:r>
+      <w:r>
+        <w:rPr>
+          <w:rFonts w:hint="eastAsia"/>
+          <w:rtl/>
+        </w:rPr>
+        <w:t>با</w:t>
+      </w:r>
+      <w:r>
+        <w:rPr>
+          <w:rtl/>
+        </w:rPr>
+        <w:t xml:space="preserve"> </w:t>
+      </w:r>
+      <w:r>
+        <w:rPr>
+          <w:rFonts w:hint="cs"/>
+          <w:rtl/>
+        </w:rPr>
+        <w:t>ی</w:t>
+      </w:r>
+      <w:r>
+        <w:rPr>
+          <w:rFonts w:hint="eastAsia"/>
+          <w:rtl/>
+        </w:rPr>
+        <w:t>ک</w:t>
+      </w:r>
+      <w:r>
+        <w:rPr>
+          <w:rtl/>
+        </w:rPr>
+        <w:t xml:space="preserve"> </w:t>
+      </w:r>
+      <w:r>
+        <w:rPr>
+          <w:rFonts w:hint="eastAsia"/>
+          <w:rtl/>
+        </w:rPr>
+        <w:t>ترت</w:t>
+      </w:r>
+      <w:r>
+        <w:rPr>
+          <w:rFonts w:hint="cs"/>
+          <w:rtl/>
+        </w:rPr>
+        <w:t>ی</w:t>
+      </w:r>
+      <w:r>
+        <w:rPr>
+          <w:rFonts w:hint="eastAsia"/>
+          <w:rtl/>
+        </w:rPr>
+        <w:t>ب</w:t>
+      </w:r>
+      <w:r>
+        <w:rPr>
+          <w:rtl/>
+        </w:rPr>
+        <w:t xml:space="preserve"> </w:t>
+      </w:r>
+      <w:r>
+        <w:rPr>
+          <w:rFonts w:hint="eastAsia"/>
+          <w:rtl/>
+        </w:rPr>
+        <w:t>خاص</w:t>
+      </w:r>
+      <w:r>
+        <w:rPr>
+          <w:rtl/>
+        </w:rPr>
+        <w:t xml:space="preserve"> </w:t>
+      </w:r>
+      <w:r>
+        <w:rPr>
+          <w:rFonts w:hint="cs"/>
+          <w:rtl/>
+        </w:rPr>
+        <w:t>ی</w:t>
+      </w:r>
+      <w:r>
+        <w:rPr>
+          <w:rFonts w:hint="eastAsia"/>
+          <w:rtl/>
+        </w:rPr>
+        <w:t>ک</w:t>
+      </w:r>
+      <w:r>
+        <w:rPr>
+          <w:rtl/>
+        </w:rPr>
+        <w:t xml:space="preserve"> </w:t>
+      </w:r>
+      <w:r>
+        <w:rPr>
+          <w:rFonts w:hint="eastAsia"/>
+          <w:rtl/>
+        </w:rPr>
+        <w:t>اتفاق</w:t>
+      </w:r>
+      <w:r>
+        <w:rPr>
+          <w:rtl/>
+        </w:rPr>
+        <w:t xml:space="preserve"> </w:t>
+      </w:r>
+      <w:r>
+        <w:rPr>
+          <w:rFonts w:hint="eastAsia"/>
+          <w:rtl/>
+        </w:rPr>
+        <w:t>خاص</w:t>
+      </w:r>
+      <w:r>
+        <w:rPr>
+          <w:rtl/>
+        </w:rPr>
+        <w:t xml:space="preserve"> </w:t>
+      </w:r>
+      <w:r>
+        <w:rPr>
+          <w:rFonts w:hint="eastAsia"/>
+          <w:rtl/>
+        </w:rPr>
+        <w:t>م</w:t>
+      </w:r>
+      <w:r>
+        <w:rPr>
+          <w:rFonts w:hint="cs"/>
+          <w:rtl/>
+        </w:rPr>
+        <w:t>ی</w:t>
+      </w:r>
+      <w:r>
+        <w:rPr>
+          <w:rtl/>
+        </w:rPr>
+        <w:t xml:space="preserve"> </w:t>
+      </w:r>
+      <w:r>
+        <w:rPr>
+          <w:rFonts w:hint="eastAsia"/>
+          <w:rtl/>
+        </w:rPr>
+        <w:t>افتد</w:t>
+      </w:r>
+      <w:r>
+        <w:rPr>
+          <w:rtl/>
+        </w:rPr>
+        <w:t xml:space="preserve"> </w:t>
+      </w:r>
+      <w:r>
+        <w:rPr>
+          <w:rFonts w:hint="eastAsia"/>
+          <w:rtl/>
+        </w:rPr>
+        <w:t>که</w:t>
+      </w:r>
+      <w:r>
+        <w:rPr>
+          <w:rtl/>
+        </w:rPr>
+        <w:t xml:space="preserve"> </w:t>
+      </w:r>
+      <w:r>
+        <w:rPr>
+          <w:rFonts w:hint="eastAsia"/>
+          <w:rtl/>
+        </w:rPr>
+        <w:t>در</w:t>
+      </w:r>
+      <w:r>
+        <w:rPr>
+          <w:rtl/>
+        </w:rPr>
+        <w:t xml:space="preserve"> </w:t>
+      </w:r>
+      <w:r>
+        <w:rPr>
+          <w:rFonts w:hint="eastAsia"/>
+          <w:rtl/>
+        </w:rPr>
+        <w:t>ا</w:t>
+      </w:r>
+      <w:r>
+        <w:rPr>
+          <w:rFonts w:hint="cs"/>
+          <w:rtl/>
+        </w:rPr>
+        <w:t>ی</w:t>
+      </w:r>
+      <w:r>
+        <w:rPr>
+          <w:rFonts w:hint="eastAsia"/>
+          <w:rtl/>
+        </w:rPr>
+        <w:t>ن</w:t>
+      </w:r>
+      <w:r>
+        <w:rPr>
+          <w:rtl/>
+        </w:rPr>
+        <w:t xml:space="preserve"> </w:t>
+      </w:r>
+      <w:r>
+        <w:rPr>
+          <w:rFonts w:hint="eastAsia"/>
+          <w:rtl/>
+        </w:rPr>
+        <w:t>صورت</w:t>
+      </w:r>
+      <w:r>
+        <w:rPr>
+          <w:rtl/>
+        </w:rPr>
+        <w:t xml:space="preserve"> </w:t>
+      </w:r>
+      <w:r>
+        <w:rPr>
+          <w:rFonts w:hint="eastAsia"/>
+          <w:rtl/>
+        </w:rPr>
+        <w:t>م</w:t>
+      </w:r>
+      <w:r>
+        <w:rPr>
+          <w:rFonts w:hint="cs"/>
+          <w:rtl/>
+        </w:rPr>
+        <w:t>ی</w:t>
+      </w:r>
+      <w:r>
+        <w:rPr>
+          <w:rtl/>
+        </w:rPr>
+        <w:t xml:space="preserve"> </w:t>
+      </w:r>
+      <w:r>
+        <w:rPr>
+          <w:rFonts w:hint="eastAsia"/>
+          <w:rtl/>
+        </w:rPr>
+        <w:t>توان</w:t>
+      </w:r>
+      <w:r>
+        <w:rPr>
+          <w:rtl/>
+        </w:rPr>
+        <w:t xml:space="preserve"> </w:t>
+      </w:r>
+      <w:r>
+        <w:rPr>
+          <w:rFonts w:hint="eastAsia"/>
+          <w:rtl/>
+        </w:rPr>
+        <w:t>از</w:t>
+      </w:r>
+      <w:r>
+        <w:rPr>
+          <w:rtl/>
+        </w:rPr>
+        <w:t xml:space="preserve"> </w:t>
+      </w:r>
+      <w:r>
+        <w:rPr>
+          <w:rFonts w:hint="cs"/>
+          <w:rtl/>
+        </w:rPr>
+        <w:t>ی</w:t>
+      </w:r>
+      <w:r>
+        <w:rPr>
+          <w:rFonts w:hint="eastAsia"/>
+          <w:rtl/>
+        </w:rPr>
+        <w:t>ک</w:t>
+      </w:r>
+      <w:r>
+        <w:rPr>
+          <w:rtl/>
+        </w:rPr>
+        <w:t xml:space="preserve"> </w:t>
+      </w:r>
+      <w:r>
+        <w:t>List</w:t>
+      </w:r>
+      <w:r>
+        <w:rPr>
+          <w:rtl/>
+        </w:rPr>
+        <w:t xml:space="preserve"> </w:t>
+      </w:r>
+      <w:r>
+        <w:rPr>
+          <w:rFonts w:hint="cs"/>
+          <w:rtl/>
+        </w:rPr>
+        <w:t>ی</w:t>
+      </w:r>
+      <w:r>
+        <w:rPr>
+          <w:rFonts w:hint="eastAsia"/>
+          <w:rtl/>
+        </w:rPr>
+        <w:t>ا</w:t>
+      </w:r>
+      <w:r>
+        <w:rPr>
+          <w:rtl/>
+        </w:rPr>
+        <w:t xml:space="preserve"> </w:t>
+      </w:r>
+      <w:r>
+        <w:t>Object</w:t>
+      </w:r>
+      <w:r>
+        <w:rPr>
+          <w:rtl/>
+        </w:rPr>
+        <w:t xml:space="preserve"> </w:t>
+      </w:r>
+      <w:r>
+        <w:rPr>
+          <w:rFonts w:hint="eastAsia"/>
+          <w:rtl/>
+        </w:rPr>
+        <w:t>به</w:t>
+      </w:r>
+      <w:r>
+        <w:rPr>
+          <w:rtl/>
+        </w:rPr>
+        <w:t xml:space="preserve"> </w:t>
+      </w:r>
+      <w:r>
+        <w:rPr>
+          <w:rFonts w:hint="eastAsia"/>
+          <w:rtl/>
+        </w:rPr>
+        <w:t>جا</w:t>
+      </w:r>
+      <w:r>
+        <w:rPr>
+          <w:rFonts w:hint="cs"/>
+          <w:rtl/>
+        </w:rPr>
+        <w:t>ی</w:t>
+      </w:r>
+      <w:r>
+        <w:rPr>
+          <w:rtl/>
+        </w:rPr>
+        <w:t xml:space="preserve"> </w:t>
+      </w:r>
+      <w:r>
+        <w:rPr>
+          <w:rFonts w:hint="eastAsia"/>
+          <w:rtl/>
+        </w:rPr>
+        <w:t>تمام</w:t>
+      </w:r>
+      <w:r>
+        <w:rPr>
+          <w:rtl/>
+        </w:rPr>
+        <w:t xml:space="preserve"> </w:t>
+      </w:r>
+      <w:r>
+        <w:rPr>
+          <w:rFonts w:hint="eastAsia"/>
+          <w:rtl/>
+        </w:rPr>
+        <w:t>ان</w:t>
+      </w:r>
+      <w:r>
+        <w:rPr>
+          <w:rtl/>
+        </w:rPr>
+        <w:t xml:space="preserve"> </w:t>
+      </w:r>
+      <w:r>
+        <w:rPr>
+          <w:rFonts w:hint="eastAsia"/>
+          <w:rtl/>
+        </w:rPr>
+        <w:t>ورود</w:t>
+      </w:r>
+      <w:r>
+        <w:rPr>
+          <w:rtl/>
+        </w:rPr>
+        <w:t xml:space="preserve"> </w:t>
+      </w:r>
+      <w:r>
+        <w:rPr>
+          <w:rFonts w:hint="eastAsia"/>
+          <w:rtl/>
+        </w:rPr>
+        <w:t>ها</w:t>
+      </w:r>
+      <w:r>
+        <w:rPr>
+          <w:rtl/>
+        </w:rPr>
+        <w:t xml:space="preserve"> </w:t>
+      </w:r>
+      <w:r>
+        <w:rPr>
+          <w:rFonts w:hint="eastAsia"/>
+          <w:rtl/>
+        </w:rPr>
+        <w:t>استفاده</w:t>
+      </w:r>
+      <w:r>
+        <w:rPr>
+          <w:rtl/>
+        </w:rPr>
+        <w:t xml:space="preserve"> </w:t>
+      </w:r>
+      <w:r>
+        <w:rPr>
+          <w:rFonts w:hint="eastAsia"/>
+          <w:rtl/>
+        </w:rPr>
+        <w:t>کرد</w:t>
+      </w:r>
+      <w:r>
+        <w:rPr>
+          <w:rtl/>
+        </w:rPr>
+        <w:t>.</w:t>
+      </w:r>
+    </w:p>
+    <w:p>
+      <w:pPr>
+        <w:pStyle w:val="NoSpacing"/>
+      </w:pPr>
+      <w:r>
+        <w:rPr>
+          <w:color w:val="FF0000"/>
+        </w:rPr>
+        <w:sym w:font="Wingdings" w:char="F0FD"/>
+      </w:r>
+      <w:proofErr w:type="spellStart"/>
+      <w:proofErr w:type="gramStart"/>
+      <w:r>
+        <w:t>String.format</w:t>
+      </w:r>
+      <w:proofErr w:type="spellEnd"/>
+      <w:r>
+        <w:t>(</w:t>
+      </w:r>
+      <w:proofErr w:type="gramEnd"/>
+      <w:r>
+        <w:t>"%s worked %.2f hours.", name, hours);</w:t>
+      </w:r>
+    </w:p>
+    <w:p>
+      <w:pPr>
+        <w:pStyle w:val="NoSpacing"/>
+        <w:rPr>
+          <w:rFonts w:hint="cs"/>
+          <w:rtl/>
+        </w:rPr>
+      </w:pPr>
+      <w:r>
+        <w:rPr>
+          <w:color w:val="00B050"/>
+        </w:rPr>
+        <w:sym w:font="Wingdings" w:char="F0FE"/>
+      </w:r>
+      <w:proofErr w:type="spellStart"/>
+      <w:proofErr w:type="gramStart"/>
+      <w:r>
+        <w:t>String.format</w:t>
+      </w:r>
+      <w:proofErr w:type="spellEnd"/>
+      <w:r>
+        <w:t>(</w:t>
+      </w:r>
+      <w:proofErr w:type="gramEnd"/>
+      <w:r>
+        <w:t xml:space="preserve">"%s worked %.2f </w:t>
+      </w:r>
+      <w:proofErr w:type="spellStart"/>
+      <w:r>
+        <w:t>hours.",List</w:t>
+      </w:r>
+      <w:proofErr w:type="spellEnd"/>
+      <w:r>
+        <w:t xml:space="preserve"> or Object);</w:t>
+      </w:r>
+    </w:p>
+    <w:p>
+      <w:pPr>
+        <w:rPr>
+          <w:rFonts w:hint="cs"/>
+          <w:rtl/>
+        </w:rPr>
+      </w:pPr>
+      <w:r>
+        <w:rPr>
+          <w:rFonts w:hint="cs"/>
+          <w:rtl/>
+        </w:rPr>
+        <w:t xml:space="preserve">نکته: </w:t>
+      </w:r>
+      <w:r>
+        <w:rPr>
+          <w:rFonts w:hint="cs"/>
+          <w:rtl/>
+        </w:rPr>
+        <w:t>ی</w:t>
+      </w:r>
+      <w:r>
+        <w:rPr>
+          <w:rFonts w:hint="eastAsia"/>
+          <w:rtl/>
+        </w:rPr>
+        <w:t>ک</w:t>
+      </w:r>
+      <w:r>
+        <w:rPr>
+          <w:rtl/>
+        </w:rPr>
+        <w:t xml:space="preserve"> </w:t>
+      </w:r>
+      <w:r>
+        <w:rPr>
+          <w:rFonts w:hint="eastAsia"/>
+          <w:rtl/>
+        </w:rPr>
+        <w:t>فانکشن</w:t>
+      </w:r>
+      <w:r>
+        <w:rPr>
+          <w:rtl/>
+        </w:rPr>
+        <w:t xml:space="preserve"> </w:t>
+      </w:r>
+      <w:r>
+        <w:rPr>
+          <w:rFonts w:hint="eastAsia"/>
+          <w:rtl/>
+        </w:rPr>
+        <w:t>با</w:t>
+      </w:r>
+      <w:r>
+        <w:rPr>
+          <w:rFonts w:hint="cs"/>
+          <w:rtl/>
+        </w:rPr>
+        <w:t>ی</w:t>
+      </w:r>
+      <w:r>
+        <w:rPr>
+          <w:rFonts w:hint="eastAsia"/>
+          <w:rtl/>
+        </w:rPr>
+        <w:t>د</w:t>
+      </w:r>
+      <w:r>
+        <w:rPr>
+          <w:rtl/>
+        </w:rPr>
+        <w:t xml:space="preserve"> </w:t>
+      </w:r>
+      <w:r>
+        <w:rPr>
+          <w:rFonts w:hint="eastAsia"/>
+          <w:rtl/>
+        </w:rPr>
+        <w:t>در</w:t>
+      </w:r>
+      <w:r>
+        <w:rPr>
+          <w:rtl/>
+        </w:rPr>
+        <w:t xml:space="preserve"> </w:t>
+      </w:r>
+      <w:r>
+        <w:rPr>
+          <w:rFonts w:hint="cs"/>
+          <w:rtl/>
+        </w:rPr>
+        <w:t>ی</w:t>
+      </w:r>
+      <w:r>
+        <w:rPr>
+          <w:rFonts w:hint="eastAsia"/>
+          <w:rtl/>
+        </w:rPr>
+        <w:t>ک</w:t>
+      </w:r>
+      <w:r>
+        <w:rPr>
+          <w:rtl/>
+        </w:rPr>
+        <w:t xml:space="preserve"> </w:t>
+      </w:r>
+      <w:r>
+        <w:rPr>
+          <w:rFonts w:hint="eastAsia"/>
+          <w:rtl/>
+        </w:rPr>
+        <w:t>زمان</w:t>
+      </w:r>
+      <w:r>
+        <w:rPr>
+          <w:rtl/>
+        </w:rPr>
+        <w:t xml:space="preserve"> </w:t>
+      </w:r>
+      <w:r>
+        <w:rPr>
+          <w:rFonts w:hint="cs"/>
+          <w:rtl/>
+        </w:rPr>
+        <w:t>ی</w:t>
+      </w:r>
+      <w:r>
+        <w:rPr>
+          <w:rFonts w:hint="eastAsia"/>
+          <w:rtl/>
+        </w:rPr>
+        <w:t>ا</w:t>
+      </w:r>
+      <w:r>
+        <w:rPr>
+          <w:rtl/>
+        </w:rPr>
+        <w:t xml:space="preserve"> </w:t>
+      </w:r>
+      <w:r>
+        <w:rPr>
+          <w:rFonts w:hint="eastAsia"/>
+          <w:rtl/>
+        </w:rPr>
+        <w:t>کار</w:t>
+      </w:r>
+      <w:r>
+        <w:rPr>
+          <w:rFonts w:hint="cs"/>
+          <w:rtl/>
+        </w:rPr>
+        <w:t>ی</w:t>
+      </w:r>
+      <w:r>
+        <w:rPr>
+          <w:rtl/>
+        </w:rPr>
+        <w:t xml:space="preserve"> </w:t>
+      </w:r>
+      <w:r>
+        <w:rPr>
+          <w:rFonts w:hint="eastAsia"/>
+          <w:rtl/>
+        </w:rPr>
+        <w:t>انجام</w:t>
+      </w:r>
+      <w:r>
+        <w:rPr>
+          <w:rtl/>
+        </w:rPr>
+        <w:t xml:space="preserve"> </w:t>
+      </w:r>
+      <w:r>
+        <w:rPr>
+          <w:rFonts w:hint="eastAsia"/>
+          <w:rtl/>
+        </w:rPr>
+        <w:t>دهد</w:t>
+      </w:r>
+      <w:r>
+        <w:rPr>
+          <w:rtl/>
+        </w:rPr>
+        <w:t xml:space="preserve"> </w:t>
+      </w:r>
+      <w:r>
+        <w:rPr>
+          <w:rFonts w:hint="cs"/>
+          <w:rtl/>
+        </w:rPr>
+        <w:t>ی</w:t>
+      </w:r>
+      <w:r>
+        <w:rPr>
+          <w:rFonts w:hint="eastAsia"/>
+          <w:rtl/>
+        </w:rPr>
+        <w:t>ا</w:t>
+      </w:r>
+      <w:r>
+        <w:rPr>
+          <w:rtl/>
+        </w:rPr>
+        <w:t xml:space="preserve"> </w:t>
+      </w:r>
+      <w:r>
+        <w:rPr>
+          <w:rFonts w:hint="eastAsia"/>
+          <w:rtl/>
+        </w:rPr>
+        <w:t>جواب</w:t>
+      </w:r>
+      <w:r>
+        <w:rPr>
+          <w:rFonts w:hint="cs"/>
+          <w:rtl/>
+        </w:rPr>
+        <w:t>ی</w:t>
+      </w:r>
+      <w:r>
+        <w:rPr>
+          <w:rtl/>
+        </w:rPr>
+        <w:t xml:space="preserve"> </w:t>
+      </w:r>
+      <w:r>
+        <w:rPr>
+          <w:rFonts w:hint="eastAsia"/>
+          <w:rtl/>
+        </w:rPr>
+        <w:t>تول</w:t>
+      </w:r>
+      <w:r>
+        <w:rPr>
+          <w:rFonts w:hint="cs"/>
+          <w:rtl/>
+        </w:rPr>
+        <w:t>ی</w:t>
+      </w:r>
+      <w:r>
+        <w:rPr>
+          <w:rFonts w:hint="eastAsia"/>
+          <w:rtl/>
+        </w:rPr>
+        <w:t>د</w:t>
+      </w:r>
+      <w:r>
+        <w:rPr>
+          <w:rtl/>
+        </w:rPr>
+        <w:t xml:space="preserve"> </w:t>
+      </w:r>
+      <w:r>
+        <w:rPr>
+          <w:rFonts w:hint="eastAsia"/>
+          <w:rtl/>
+        </w:rPr>
+        <w:t>کند</w:t>
+      </w:r>
+      <w:r>
+        <w:rPr>
+          <w:rtl/>
+        </w:rPr>
+        <w:t xml:space="preserve">. </w:t>
+      </w:r>
+      <w:r>
+        <w:rPr>
+          <w:rFonts w:hint="eastAsia"/>
+          <w:rtl/>
+        </w:rPr>
+        <w:t>انجام</w:t>
+      </w:r>
+      <w:r>
+        <w:rPr>
+          <w:rtl/>
+        </w:rPr>
+        <w:t xml:space="preserve"> </w:t>
+      </w:r>
+      <w:r>
+        <w:rPr>
+          <w:rFonts w:hint="eastAsia"/>
+          <w:rtl/>
+        </w:rPr>
+        <w:t>هر</w:t>
+      </w:r>
+      <w:r>
+        <w:rPr>
+          <w:rtl/>
+        </w:rPr>
+        <w:t xml:space="preserve"> </w:t>
+      </w:r>
+      <w:r>
+        <w:rPr>
+          <w:rFonts w:hint="eastAsia"/>
+          <w:rtl/>
+        </w:rPr>
+        <w:t>دو</w:t>
+      </w:r>
+      <w:r>
+        <w:rPr>
+          <w:rtl/>
+        </w:rPr>
+        <w:t xml:space="preserve"> </w:t>
+      </w:r>
+      <w:r>
+        <w:rPr>
+          <w:rFonts w:hint="eastAsia"/>
+          <w:rtl/>
+        </w:rPr>
+        <w:t>کار</w:t>
+      </w:r>
+      <w:r>
+        <w:rPr>
+          <w:rtl/>
+        </w:rPr>
+        <w:t xml:space="preserve"> </w:t>
+      </w:r>
+      <w:r>
+        <w:rPr>
+          <w:rFonts w:hint="eastAsia"/>
+          <w:rtl/>
+        </w:rPr>
+        <w:t>در</w:t>
+      </w:r>
+      <w:r>
+        <w:rPr>
+          <w:rtl/>
+        </w:rPr>
+        <w:t xml:space="preserve"> </w:t>
+      </w:r>
+      <w:r>
+        <w:rPr>
+          <w:rFonts w:hint="cs"/>
+          <w:rtl/>
+        </w:rPr>
+        <w:t>ی</w:t>
+      </w:r>
+      <w:r>
+        <w:rPr>
+          <w:rFonts w:hint="eastAsia"/>
+          <w:rtl/>
+        </w:rPr>
+        <w:t>ک</w:t>
+      </w:r>
+      <w:r>
+        <w:rPr>
+          <w:rtl/>
+        </w:rPr>
+        <w:t xml:space="preserve"> </w:t>
+      </w:r>
+      <w:r>
+        <w:rPr>
+          <w:rFonts w:hint="eastAsia"/>
+          <w:rtl/>
+        </w:rPr>
+        <w:t>زمان</w:t>
+      </w:r>
+      <w:r>
+        <w:rPr>
+          <w:rtl/>
+        </w:rPr>
+        <w:t xml:space="preserve"> </w:t>
+      </w:r>
+      <w:r>
+        <w:rPr>
+          <w:rFonts w:hint="eastAsia"/>
+          <w:rtl/>
+        </w:rPr>
+        <w:t>برا</w:t>
+      </w:r>
+      <w:r>
+        <w:rPr>
+          <w:rFonts w:hint="cs"/>
+          <w:rtl/>
+        </w:rPr>
+        <w:t>ی</w:t>
+      </w:r>
+      <w:r>
+        <w:rPr>
+          <w:rtl/>
+        </w:rPr>
+        <w:t xml:space="preserve"> </w:t>
+      </w:r>
+      <w:r>
+        <w:rPr>
+          <w:rFonts w:hint="cs"/>
+          <w:rtl/>
+        </w:rPr>
+        <w:t>ی</w:t>
+      </w:r>
+      <w:r>
+        <w:rPr>
+          <w:rFonts w:hint="eastAsia"/>
+          <w:rtl/>
+        </w:rPr>
+        <w:t>ک</w:t>
+      </w:r>
+      <w:r>
+        <w:rPr>
+          <w:rtl/>
+        </w:rPr>
+        <w:t xml:space="preserve"> </w:t>
+      </w:r>
+      <w:r>
+        <w:rPr>
+          <w:rFonts w:hint="eastAsia"/>
+          <w:rtl/>
+        </w:rPr>
+        <w:t>فانکشن</w:t>
+      </w:r>
+      <w:r>
+        <w:rPr>
+          <w:rtl/>
+        </w:rPr>
+        <w:t xml:space="preserve"> </w:t>
+      </w:r>
+      <w:r>
+        <w:rPr>
+          <w:rFonts w:hint="eastAsia"/>
+          <w:rtl/>
+        </w:rPr>
+        <w:t>درست</w:t>
+      </w:r>
+      <w:r>
+        <w:rPr>
+          <w:rtl/>
+        </w:rPr>
+        <w:t xml:space="preserve"> </w:t>
+      </w:r>
+      <w:r>
+        <w:rPr>
+          <w:rFonts w:hint="eastAsia"/>
+          <w:rtl/>
+        </w:rPr>
+        <w:t>ن</w:t>
+      </w:r>
+      <w:r>
+        <w:rPr>
+          <w:rFonts w:hint="cs"/>
+          <w:rtl/>
+        </w:rPr>
+        <w:t>ی</w:t>
+      </w:r>
+      <w:r>
+        <w:rPr>
+          <w:rFonts w:hint="eastAsia"/>
+          <w:rtl/>
+        </w:rPr>
+        <w:t>ست</w:t>
+      </w:r>
+      <w:r>
+        <w:rPr>
+          <w:rtl/>
+        </w:rPr>
+        <w:t>.</w:t>
+      </w:r>
+    </w:p>
+    <w:p>
+      <w:pPr>
+        <w:pStyle w:val="NoSpacing"/>
+        <w:rPr>
+          <w:rFonts w:hint="cs"/>
+          <w:rtl/>
+        </w:rPr>
+      </w:pPr>
+      <w:r>
+        <w:rPr>
+          <w:color w:val="FF0000"/>
+        </w:rPr>
+        <w:sym w:font="Wingdings" w:char="F0FD"/>
+      </w:r>
+      <w:proofErr w:type="gramStart"/>
+      <w:r>
+        <w:t>public</w:t>
+      </w:r>
+      <w:proofErr w:type="gramEnd"/>
+      <w:r>
+        <w:t xml:space="preserve"> </w:t>
+      </w:r>
+      <w:proofErr w:type="spellStart"/>
+      <w:r>
+        <w:t>boolean</w:t>
+      </w:r>
+      <w:proofErr w:type="spellEnd"/>
+      <w:r>
+        <w:t xml:space="preserve"> set(String attribute, String value);</w:t>
+      </w:r>
+    </w:p>
+    <w:p>
+      <w:pPr>
+        <w:pStyle w:val="NoSpacing"/>
+      </w:pPr>
+      <w:r>
+        <w:rPr>
+          <w:color w:val="00B050"/>
+        </w:rPr>
+        <w:sym w:font="Wingdings" w:char="F0FE"/>
+      </w:r>
+      <w:proofErr w:type="gramStart"/>
+      <w:r>
+        <w:t>public</w:t>
+      </w:r>
+      <w:proofErr w:type="gramEnd"/>
+      <w:r>
+        <w:t xml:space="preserve"> Boolean </w:t>
+      </w:r>
+      <w:proofErr w:type="spellStart"/>
+      <w:r>
+        <w:t>A</w:t>
+      </w:r>
+      <w:r>
+        <w:t>ttribute</w:t>
+      </w:r>
+      <w:r>
+        <w:t>Exists</w:t>
+      </w:r>
+      <w:proofErr w:type="spellEnd"/>
+      <w:r>
+        <w:t>(</w:t>
+      </w:r>
+      <w:r>
+        <w:t>String attribute</w:t>
+      </w:r>
+      <w:r>
+        <w:t>);</w:t>
+      </w:r>
+    </w:p>
+    <w:p>
+      <w:pPr>
+        <w:pStyle w:val="NoSpacing"/>
+      </w:pPr>
+      <w:r>
+        <w:rPr>
+          <w:color w:val="00B050"/>
+        </w:rPr>
+        <w:sym w:font="Wingdings" w:char="F0FE"/>
+      </w:r>
+      <w:proofErr w:type="gramStart"/>
+      <w:r>
+        <w:t>public</w:t>
+      </w:r>
+      <w:proofErr w:type="gramEnd"/>
+      <w:r>
+        <w:t xml:space="preserve"> void </w:t>
+      </w:r>
+      <w:r>
+        <w:t>set(String attribute, String value);</w:t>
+      </w:r>
+    </w:p>
+    <w:p>
+      <w:pPr>
+        <w:pStyle w:val="Heading1"/>
+        <w:rPr>
+          <w:rFonts w:hint="cs"/>
+          <w:rtl/>
+        </w:rPr>
+      </w:pPr>
+      <w:r>
+        <w:rPr>
+          <w:rFonts w:hint="cs"/>
+          <w:rtl/>
+        </w:rPr>
+        <w:t>جلوگیری از تکرار</w:t>
+      </w:r>
+    </w:p>
+    <w:p>
+      <w:pPr>
+        <w:rPr>
+          <w:rFonts w:hint="cs"/>
+          <w:rtl/>
+        </w:rPr>
+      </w:pPr>
+      <w:r>
+        <w:rPr>
+          <w:rFonts w:hint="cs"/>
+          <w:rtl/>
+        </w:rPr>
+        <w:t xml:space="preserve">یکی از اهداف اصلی نوشتن فانکشن ها جلوگیری از تکرار کد هست . در صورت داشتن کد تکراری برای اصلاح یا بهبود عمکرد آن کد باید </w:t>
+      </w:r>
+      <w:r>
+        <w:t>n</w:t>
+      </w:r>
+      <w:r>
+        <w:rPr>
+          <w:rFonts w:hint="cs"/>
+          <w:rtl/>
+        </w:rPr>
+        <w:t xml:space="preserve"> جا رو تغییر داد.</w:t>
+      </w:r>
+    </w:p>
+    <w:p>
+      <w:pPr>
+        <w:rPr>
+          <w:rFonts w:hint="cs"/>
+          <w:rtl/>
+        </w:rPr>
+      </w:pPr>
+      <w:r>
+        <w:rPr>
+          <w:rFonts w:hint="cs"/>
+          <w:rtl/>
+        </w:rPr>
+        <w:t>اصول و روش های مختلفی برای کم کردن و جلوگیری از تکرار معرفی شده ک برخی از اونها عبارتند از:</w:t>
+      </w:r>
+    </w:p>
+    <w:p>
+      <w:pPr>
+        <w:bidi w:val="0"/>
+        <w:rPr>
+          <w:rFonts w:hint="cs"/>
+          <w:rtl/>
+        </w:rPr>
+      </w:pPr>
+      <w:proofErr w:type="gramStart"/>
+      <w:r>
+        <w:t>object-oriented</w:t>
+      </w:r>
+      <w:proofErr w:type="gramEnd"/>
+      <w:r>
+        <w:t xml:space="preserve"> programming</w:t>
+      </w:r>
+    </w:p>
+    <w:p>
+      <w:pPr>
+        <w:bidi w:val="0"/>
+        <w:rPr>
+          <w:rFonts w:hint="cs"/>
+          <w:rtl/>
+        </w:rPr>
+      </w:pPr>
+      <w:r>
+        <w:t>Structured programming</w:t>
+      </w:r>
+    </w:p>
+    <w:p>
+      <w:pPr>
+        <w:bidi w:val="0"/>
+        <w:rPr>
+          <w:rFonts w:hint="cs"/>
+          <w:rtl/>
+        </w:rPr>
+      </w:pPr>
+      <w:r>
+        <w:t>Aspect Oriented Programming</w:t>
+      </w:r>
+    </w:p>
+    <w:p>
+      <w:pPr>
+        <w:bidi w:val="0"/>
         <w:rPr>
           <w:rFonts w:hint="cs"/>
           <w:rtl/>
@@ -2001,6 +6317,9 @@
       </w:pPr>
       <w:bookmarkStart w:id="0" w:name="_GoBack"/>
       <w:bookmarkEnd w:id="0"/>
+      <w:r>
+        <w:t>Component Oriented Programming</w:t>
+      </w:r>
     </w:p>
     <w:sectPr>
       <w:pgSz w:w="12240" w:h="15840"/>
@@ -2010,6 +6329,103 @@
     </w:sectPr>
   </w:body>
 </w:document>
+</file>
+
+<file path=word/numbering.xml><?xml version="1.0" encoding="utf-8"?>
+<w:numbering xmlns:wpc="http://schemas.microsoft.com/office/word/2010/wordprocessingCanvas" xmlns:mc="http://schemas.openxmlformats.org/markup-compatibility/2006" xmlns:o="urn:schemas-microsoft-com:office:office" xmlns:r="http://schemas.openxmlformats.org/officeDocument/2006/relationships" xmlns:m="http://schemas.openxmlformats.org/officeDocument/2006/math" xmlns:v="urn:schemas-microsoft-com:vml" xmlns:wp14="http://schemas.microsoft.com/office/word/2010/wordprocessingDrawing" xmlns:wp="http://schemas.openxmlformats.org/drawingml/2006/wordprocessingDrawing" xmlns:w10="urn:schemas-microsoft-com:office:word" xmlns:w="http://schemas.openxmlformats.org/wordprocessingml/2006/main" xmlns:w14="http://schemas.microsoft.com/office/word/2010/wordml" xmlns:wpg="http://schemas.microsoft.com/office/word/2010/wordprocessingGroup" xmlns:wpi="http://schemas.microsoft.com/office/word/2010/wordprocessingInk" xmlns:wne="http://schemas.microsoft.com/office/word/2006/wordml" xmlns:wps="http://schemas.microsoft.com/office/word/2010/wordprocessingShape" mc:Ignorable="w14 wp14">
+  <w:abstractNum w:abstractNumId="0">
+    <w:nsid w:val="65B07072"/>
+    <w:multiLevelType w:val="hybridMultilevel"/>
+    <w:tmpl w:val="263056B2"/>
+    <w:lvl w:ilvl="0" w:tplc="0409000F">
+      <w:start w:val="1"/>
+      <w:numFmt w:val="decimal"/>
+      <w:lvlText w:val="%1."/>
+      <w:lvlJc w:val="left"/>
+      <w:pPr>
+        <w:ind w:left="720" w:hanging="360"/>
+      </w:pPr>
+      <w:rPr>
+        <w:rFonts w:hint="default"/>
+      </w:rPr>
+    </w:lvl>
+    <w:lvl w:ilvl="1" w:tplc="04090019" w:tentative="1">
+      <w:start w:val="1"/>
+      <w:numFmt w:val="lowerLetter"/>
+      <w:lvlText w:val="%2."/>
+      <w:lvlJc w:val="left"/>
+      <w:pPr>
+        <w:ind w:left="1440" w:hanging="360"/>
+      </w:pPr>
+    </w:lvl>
+    <w:lvl w:ilvl="2" w:tplc="0409001B" w:tentative="1">
+      <w:start w:val="1"/>
+      <w:numFmt w:val="lowerRoman"/>
+      <w:lvlText w:val="%3."/>
+      <w:lvlJc w:val="right"/>
+      <w:pPr>
+        <w:ind w:left="2160" w:hanging="180"/>
+      </w:pPr>
+    </w:lvl>
+    <w:lvl w:ilvl="3" w:tplc="0409000F" w:tentative="1">
+      <w:start w:val="1"/>
+      <w:numFmt w:val="decimal"/>
+      <w:lvlText w:val="%4."/>
+      <w:lvlJc w:val="left"/>
+      <w:pPr>
+        <w:ind w:left="2880" w:hanging="360"/>
+      </w:pPr>
+    </w:lvl>
+    <w:lvl w:ilvl="4" w:tplc="04090019" w:tentative="1">
+      <w:start w:val="1"/>
+      <w:numFmt w:val="lowerLetter"/>
+      <w:lvlText w:val="%5."/>
+      <w:lvlJc w:val="left"/>
+      <w:pPr>
+        <w:ind w:left="3600" w:hanging="360"/>
+      </w:pPr>
+    </w:lvl>
+    <w:lvl w:ilvl="5" w:tplc="0409001B" w:tentative="1">
+      <w:start w:val="1"/>
+      <w:numFmt w:val="lowerRoman"/>
+      <w:lvlText w:val="%6."/>
+      <w:lvlJc w:val="right"/>
+      <w:pPr>
+        <w:ind w:left="4320" w:hanging="180"/>
+      </w:pPr>
+    </w:lvl>
+    <w:lvl w:ilvl="6" w:tplc="0409000F" w:tentative="1">
+      <w:start w:val="1"/>
+      <w:numFmt w:val="decimal"/>
+      <w:lvlText w:val="%7."/>
+      <w:lvlJc w:val="left"/>
+      <w:pPr>
+        <w:ind w:left="5040" w:hanging="360"/>
+      </w:pPr>
+    </w:lvl>
+    <w:lvl w:ilvl="7" w:tplc="04090019" w:tentative="1">
+      <w:start w:val="1"/>
+      <w:numFmt w:val="lowerLetter"/>
+      <w:lvlText w:val="%8."/>
+      <w:lvlJc w:val="left"/>
+      <w:pPr>
+        <w:ind w:left="5760" w:hanging="360"/>
+      </w:pPr>
+    </w:lvl>
+    <w:lvl w:ilvl="8" w:tplc="0409001B" w:tentative="1">
+      <w:start w:val="1"/>
+      <w:numFmt w:val="lowerRoman"/>
+      <w:lvlText w:val="%9."/>
+      <w:lvlJc w:val="right"/>
+      <w:pPr>
+        <w:ind w:left="6480" w:hanging="180"/>
+      </w:pPr>
+    </w:lvl>
+  </w:abstractNum>
+  <w:num w:numId="1">
+    <w:abstractNumId w:val="0"/>
+  </w:num>
+</w:numbering>
 </file>
 
 <file path=word/styles.xml><?xml version="1.0" encoding="utf-8"?>
@@ -2282,9 +6698,13 @@
     <w:basedOn w:val="Normal"/>
     <w:uiPriority w:val="1"/>
     <w:qFormat/>
-    <w:rsid w:val="00077288"/>
+    <w:rsid w:val="00C2213F"/>
+    <w:pPr>
+      <w:bidi w:val="0"/>
+    </w:pPr>
     <w:rPr>
-      <w:color w:val="555555"/>
+      <w:rFonts w:ascii="Consolas" w:hAnsi="Consolas"/>
+      <w:color w:val="4A4A4A"/>
     </w:rPr>
   </w:style>
   <w:style w:type="paragraph" w:styleId="BalloonText">
@@ -2340,6 +6760,17 @@
       <w:color w:val="800080" w:themeColor="followedHyperlink"/>
       <w:u w:val="single"/>
     </w:rPr>
+  </w:style>
+  <w:style w:type="paragraph" w:styleId="ListParagraph">
+    <w:name w:val="List Paragraph"/>
+    <w:basedOn w:val="Normal"/>
+    <w:uiPriority w:val="34"/>
+    <w:qFormat/>
+    <w:rsid w:val="00EF0FD2"/>
+    <w:pPr>
+      <w:ind w:left="720"/>
+      <w:contextualSpacing/>
+    </w:pPr>
   </w:style>
 </w:styles>
 </file>
@@ -2614,9 +7045,13 @@
     <w:basedOn w:val="Normal"/>
     <w:uiPriority w:val="1"/>
     <w:qFormat/>
-    <w:rsid w:val="00077288"/>
+    <w:rsid w:val="00C2213F"/>
+    <w:pPr>
+      <w:bidi w:val="0"/>
+    </w:pPr>
     <w:rPr>
-      <w:color w:val="555555"/>
+      <w:rFonts w:ascii="Consolas" w:hAnsi="Consolas"/>
+      <w:color w:val="4A4A4A"/>
     </w:rPr>
   </w:style>
   <w:style w:type="paragraph" w:styleId="BalloonText">
@@ -2672,6 +7107,17 @@
       <w:color w:val="800080" w:themeColor="followedHyperlink"/>
       <w:u w:val="single"/>
     </w:rPr>
+  </w:style>
+  <w:style w:type="paragraph" w:styleId="ListParagraph">
+    <w:name w:val="List Paragraph"/>
+    <w:basedOn w:val="Normal"/>
+    <w:uiPriority w:val="34"/>
+    <w:qFormat/>
+    <w:rsid w:val="00EF0FD2"/>
+    <w:pPr>
+      <w:ind w:left="720"/>
+      <w:contextualSpacing/>
+    </w:pPr>
   </w:style>
 </w:styles>
 </file>
